--- a/DesignDocuments/Prima Designdokument.docx
+++ b/DesignDocuments/Prima Designdokument.docx
@@ -106,33 +106,246 @@
     </w:p>
     <w:p>
       <w:pPr>
-        <w:rPr>
-          <w:sz w:val="24"/>
-          <w:szCs w:val="24"/>
-        </w:rPr>
-      </w:pPr>
-      <w:r>
-        <w:rPr>
-          <w:sz w:val="24"/>
-          <w:szCs w:val="24"/>
-        </w:rPr>
-        <w:t xml:space="preserve">Bei dem Spiel handelt es sich um einen </w:t>
-      </w:r>
-      <w:proofErr w:type="spellStart"/>
-      <w:r>
-        <w:rPr>
-          <w:sz w:val="24"/>
-          <w:szCs w:val="24"/>
-        </w:rPr>
-        <w:t>DoomKlon</w:t>
-      </w:r>
-      <w:proofErr w:type="spellEnd"/>
-      <w:r>
-        <w:rPr>
-          <w:sz w:val="24"/>
-          <w:szCs w:val="24"/>
-        </w:rPr>
-        <w:t xml:space="preserve">. Der Spieler befindet sich in der Egoperspektive und muss alle Gegner töten, ohne selbst zu sterben. Hierzu bewegt sich der Spieler standardmäßig mit den Pfeiltasten, schießt mit der linken Steuerungstaste, sprintet mit der linken </w:t>
+        <w:keepNext/>
+      </w:pPr>
+      <w:r>
+        <w:rPr>
+          <w:b/>
+          <w:noProof/>
+          <w:sz w:val="28"/>
+          <w:szCs w:val="28"/>
+          <w:lang w:eastAsia="de-DE"/>
+        </w:rPr>
+        <w:drawing>
+          <wp:inline distT="0" distB="0" distL="0" distR="0" wp14:anchorId="3E4325DD" wp14:editId="31106F58">
+            <wp:extent cx="5486400" cy="2619375"/>
+            <wp:effectExtent l="0" t="0" r="0" b="9525"/>
+            <wp:docPr id="3" name="Grafik 3"/>
+            <wp:cNvGraphicFramePr>
+              <a:graphicFrameLocks xmlns:a="http://schemas.openxmlformats.org/drawingml/2006/main" noChangeAspect="1"/>
+            </wp:cNvGraphicFramePr>
+            <a:graphic xmlns:a="http://schemas.openxmlformats.org/drawingml/2006/main">
+              <a:graphicData uri="http://schemas.openxmlformats.org/drawingml/2006/picture">
+                <pic:pic xmlns:pic="http://schemas.openxmlformats.org/drawingml/2006/picture">
+                  <pic:nvPicPr>
+                    <pic:cNvPr id="3" name="concept.jpg"/>
+                    <pic:cNvPicPr/>
+                  </pic:nvPicPr>
+                  <pic:blipFill>
+                    <a:blip r:embed="rId5" cstate="print">
+                      <a:extLst>
+                        <a:ext uri="{28A0092B-C50C-407E-A947-70E740481C1C}">
+                          <a14:useLocalDpi xmlns:a14="http://schemas.microsoft.com/office/drawing/2010/main" val="0"/>
+                        </a:ext>
+                      </a:extLst>
+                    </a:blip>
+                    <a:stretch>
+                      <a:fillRect/>
+                    </a:stretch>
+                  </pic:blipFill>
+                  <pic:spPr>
+                    <a:xfrm>
+                      <a:off x="0" y="0"/>
+                      <a:ext cx="5501992" cy="2626819"/>
+                    </a:xfrm>
+                    <a:prstGeom prst="rect">
+                      <a:avLst/>
+                    </a:prstGeom>
+                  </pic:spPr>
+                </pic:pic>
+              </a:graphicData>
+            </a:graphic>
+          </wp:inline>
+        </w:drawing>
+      </w:r>
+    </w:p>
+    <w:p>
+      <w:pPr>
+        <w:pStyle w:val="Beschriftung"/>
+      </w:pPr>
+      <w:r>
+        <w:t xml:space="preserve">Abbildung </w:t>
+      </w:r>
+      <w:r>
+        <w:fldChar w:fldCharType="begin"/>
+      </w:r>
+      <w:r>
+        <w:instrText xml:space="preserve"> SEQ Abbildung \* ARABIC </w:instrText>
+      </w:r>
+      <w:r>
+        <w:fldChar w:fldCharType="separate"/>
+      </w:r>
+      <w:r>
+        <w:rPr>
+          <w:noProof/>
+        </w:rPr>
+        <w:t>1</w:t>
+      </w:r>
+      <w:r>
+        <w:rPr>
+          <w:noProof/>
+        </w:rPr>
+        <w:fldChar w:fldCharType="end"/>
+      </w:r>
+      <w:r>
+        <w:t>: Anfängliche Konzeptionsgrafik</w:t>
+      </w:r>
+    </w:p>
+    <w:p>
+      <w:pPr>
+        <w:keepNext/>
+      </w:pPr>
+      <w:r>
+        <w:rPr>
+          <w:noProof/>
+          <w:lang w:eastAsia="de-DE"/>
+        </w:rPr>
+        <w:drawing>
+          <wp:inline distT="0" distB="0" distL="0" distR="0" wp14:anchorId="18BB360A" wp14:editId="6114D83A">
+            <wp:extent cx="5760720" cy="3048635"/>
+            <wp:effectExtent l="0" t="0" r="0" b="0"/>
+            <wp:docPr id="4" name="Grafik 4"/>
+            <wp:cNvGraphicFramePr>
+              <a:graphicFrameLocks xmlns:a="http://schemas.openxmlformats.org/drawingml/2006/main" noChangeAspect="1"/>
+            </wp:cNvGraphicFramePr>
+            <a:graphic xmlns:a="http://schemas.openxmlformats.org/drawingml/2006/main">
+              <a:graphicData uri="http://schemas.openxmlformats.org/drawingml/2006/picture">
+                <pic:pic xmlns:pic="http://schemas.openxmlformats.org/drawingml/2006/picture">
+                  <pic:nvPicPr>
+                    <pic:cNvPr id="4" name="Screenshot.PNG"/>
+                    <pic:cNvPicPr/>
+                  </pic:nvPicPr>
+                  <pic:blipFill>
+                    <a:blip r:embed="rId6" cstate="print">
+                      <a:extLst>
+                        <a:ext uri="{28A0092B-C50C-407E-A947-70E740481C1C}">
+                          <a14:useLocalDpi xmlns:a14="http://schemas.microsoft.com/office/drawing/2010/main" val="0"/>
+                        </a:ext>
+                      </a:extLst>
+                    </a:blip>
+                    <a:stretch>
+                      <a:fillRect/>
+                    </a:stretch>
+                  </pic:blipFill>
+                  <pic:spPr>
+                    <a:xfrm>
+                      <a:off x="0" y="0"/>
+                      <a:ext cx="5760720" cy="3048635"/>
+                    </a:xfrm>
+                    <a:prstGeom prst="rect">
+                      <a:avLst/>
+                    </a:prstGeom>
+                  </pic:spPr>
+                </pic:pic>
+              </a:graphicData>
+            </a:graphic>
+          </wp:inline>
+        </w:drawing>
+      </w:r>
+    </w:p>
+    <w:p>
+      <w:pPr>
+        <w:pStyle w:val="Beschriftung"/>
+      </w:pPr>
+      <w:r>
+        <w:t xml:space="preserve">Abbildung </w:t>
+      </w:r>
+      <w:r>
+        <w:fldChar w:fldCharType="begin"/>
+      </w:r>
+      <w:r>
+        <w:instrText xml:space="preserve"> SEQ Abbildung \* ARABIC </w:instrText>
+      </w:r>
+      <w:r>
+        <w:fldChar w:fldCharType="separate"/>
+      </w:r>
+      <w:r>
+        <w:rPr>
+          <w:noProof/>
+        </w:rPr>
+        <w:t>2</w:t>
+      </w:r>
+      <w:r>
+        <w:rPr>
+          <w:noProof/>
+        </w:rPr>
+        <w:fldChar w:fldCharType="end"/>
+      </w:r>
+      <w:r>
+        <w:t>: Fertiger Spielprototyp</w:t>
+      </w:r>
+    </w:p>
+    <w:p>
+      <w:pPr>
+        <w:rPr>
+          <w:sz w:val="24"/>
+          <w:szCs w:val="24"/>
+        </w:rPr>
+      </w:pPr>
+      <w:r>
+        <w:rPr>
+          <w:sz w:val="24"/>
+          <w:szCs w:val="24"/>
+        </w:rPr>
+        <w:t>Bei dem Spiel handelt es sich um einen</w:t>
+      </w:r>
+      <w:r>
+        <w:rPr>
+          <w:sz w:val="24"/>
+          <w:szCs w:val="24"/>
+        </w:rPr>
+        <w:t xml:space="preserve"> Klon des Spiels</w:t>
+      </w:r>
+      <w:r>
+        <w:rPr>
+          <w:sz w:val="24"/>
+          <w:szCs w:val="24"/>
+        </w:rPr>
+        <w:t xml:space="preserve"> </w:t>
+      </w:r>
+      <w:proofErr w:type="spellStart"/>
+      <w:r>
+        <w:rPr>
+          <w:sz w:val="24"/>
+          <w:szCs w:val="24"/>
+        </w:rPr>
+        <w:t>Doom</w:t>
+      </w:r>
+      <w:proofErr w:type="spellEnd"/>
+      <w:r>
+        <w:rPr>
+          <w:sz w:val="24"/>
+          <w:szCs w:val="24"/>
+        </w:rPr>
+        <w:t>. Der Spieler befindet sich in der Egoperspektive</w:t>
+      </w:r>
+      <w:r>
+        <w:rPr>
+          <w:sz w:val="24"/>
+          <w:szCs w:val="24"/>
+        </w:rPr>
+        <w:t xml:space="preserve">. Ziel des Spiels ist </w:t>
+      </w:r>
+      <w:r>
+        <w:rPr>
+          <w:sz w:val="24"/>
+          <w:szCs w:val="24"/>
+        </w:rPr>
+        <w:t xml:space="preserve">alle Gegner </w:t>
+      </w:r>
+      <w:r>
+        <w:rPr>
+          <w:sz w:val="24"/>
+          <w:szCs w:val="24"/>
+        </w:rPr>
+        <w:t xml:space="preserve">zu </w:t>
+      </w:r>
+      <w:r>
+        <w:rPr>
+          <w:sz w:val="24"/>
+          <w:szCs w:val="24"/>
+        </w:rPr>
+        <w:t xml:space="preserve">töten, ohne selbst zu sterben. Hierzu bewegt sich der Spieler standardmäßig mit den Pfeiltasten, schießt mit der linken Steuerungstaste, sprintet mit der linken </w:t>
       </w:r>
       <w:proofErr w:type="spellStart"/>
       <w:r>
@@ -148,7 +361,21 @@
           <w:sz w:val="24"/>
           <w:szCs w:val="24"/>
         </w:rPr>
-        <w:t xml:space="preserve">-Taste und interagiert mit der Leertaste mit Türen. Der Spieler kann 3 Items aufnehmen: ein </w:t>
+        <w:t xml:space="preserve">-Taste und interagiert mit der Leertaste mit </w:t>
+      </w:r>
+      <w:r>
+        <w:rPr>
+          <w:sz w:val="24"/>
+          <w:szCs w:val="24"/>
+        </w:rPr>
+        <w:t>der Tür</w:t>
+      </w:r>
+      <w:r>
+        <w:rPr>
+          <w:sz w:val="24"/>
+          <w:szCs w:val="24"/>
+        </w:rPr>
+        <w:t xml:space="preserve">. Der Spieler kann 3 Items aufnehmen: ein </w:t>
       </w:r>
       <w:proofErr w:type="spellStart"/>
       <w:r>
@@ -203,6 +430,7 @@
           <w:sz w:val="24"/>
           <w:szCs w:val="24"/>
         </w:rPr>
+        <w:lastRenderedPageBreak/>
         <w:t xml:space="preserve">Gegner können den Spieler verfolgen, ihn beschießen und vor ihm fliehen. </w:t>
       </w:r>
       <w:r>
@@ -247,7 +475,112 @@
           <w:sz w:val="24"/>
           <w:szCs w:val="24"/>
         </w:rPr>
-        <w:t>Der Nutzer kann mit dem Spiel interagieren, indem er zum einen die Tastenbefehle des Spiels selbst wählen kann auf der Menüseite „Controls“, zum anderen durch diese Tastenbefehle die Spielfigur steuern kann, Gegner beschießen, Items aufsammeln kann und Türen öffnen/schließen kann.</w:t>
+        <w:t>Der Nutzer kann mit dem Spiel interagieren, indem er zum einen die Tastenbefehle des Spiels selbst wählen ka</w:t>
+      </w:r>
+      <w:r>
+        <w:rPr>
+          <w:sz w:val="24"/>
+          <w:szCs w:val="24"/>
+        </w:rPr>
+        <w:t>nn auf der Menüseite „Controls“. Z</w:t>
+      </w:r>
+      <w:r>
+        <w:rPr>
+          <w:sz w:val="24"/>
+          <w:szCs w:val="24"/>
+        </w:rPr>
+        <w:t xml:space="preserve">um anderen </w:t>
+      </w:r>
+      <w:r>
+        <w:rPr>
+          <w:sz w:val="24"/>
+          <w:szCs w:val="24"/>
+        </w:rPr>
+        <w:t xml:space="preserve">kann </w:t>
+      </w:r>
+      <w:r>
+        <w:rPr>
+          <w:sz w:val="24"/>
+          <w:szCs w:val="24"/>
+        </w:rPr>
+        <w:t>durch diese Tastenbef</w:t>
+      </w:r>
+      <w:r>
+        <w:rPr>
+          <w:sz w:val="24"/>
+          <w:szCs w:val="24"/>
+        </w:rPr>
+        <w:t>ehle die Spielfigur gesteuert, Gegner beschoss</w:t>
+      </w:r>
+      <w:r>
+        <w:rPr>
+          <w:sz w:val="24"/>
+          <w:szCs w:val="24"/>
+        </w:rPr>
+        <w:t>en, Items auf</w:t>
+      </w:r>
+      <w:r>
+        <w:rPr>
+          <w:sz w:val="24"/>
+          <w:szCs w:val="24"/>
+        </w:rPr>
+        <w:t xml:space="preserve">gesammelt </w:t>
+      </w:r>
+      <w:r>
+        <w:rPr>
+          <w:sz w:val="24"/>
+          <w:szCs w:val="24"/>
+        </w:rPr>
+        <w:t>und die Tür</w:t>
+      </w:r>
+      <w:r>
+        <w:rPr>
+          <w:sz w:val="24"/>
+          <w:szCs w:val="24"/>
+        </w:rPr>
+        <w:t xml:space="preserve"> </w:t>
+      </w:r>
+      <w:r>
+        <w:rPr>
+          <w:sz w:val="24"/>
+          <w:szCs w:val="24"/>
+        </w:rPr>
+        <w:t>geöffnet</w:t>
+      </w:r>
+      <w:r>
+        <w:rPr>
+          <w:sz w:val="24"/>
+          <w:szCs w:val="24"/>
+        </w:rPr>
+        <w:t>/</w:t>
+      </w:r>
+      <w:r>
+        <w:rPr>
+          <w:sz w:val="24"/>
+          <w:szCs w:val="24"/>
+        </w:rPr>
+        <w:t>geschloss</w:t>
+      </w:r>
+      <w:r>
+        <w:rPr>
+          <w:sz w:val="24"/>
+          <w:szCs w:val="24"/>
+        </w:rPr>
+        <w:t xml:space="preserve">en </w:t>
+      </w:r>
+      <w:r>
+        <w:rPr>
+          <w:sz w:val="24"/>
+          <w:szCs w:val="24"/>
+        </w:rPr>
+        <w:t>werden</w:t>
+      </w:r>
+      <w:r>
+        <w:rPr>
+          <w:sz w:val="24"/>
+          <w:szCs w:val="24"/>
+        </w:rPr>
+        <w:t>.</w:t>
       </w:r>
       <w:r>
         <w:rPr>
@@ -319,7 +652,21 @@
           <w:sz w:val="24"/>
           <w:szCs w:val="24"/>
         </w:rPr>
-        <w:t>Richtung gesetzt. Projektile senden pro Bewegung auch eine Nachricht an alle Gegner/Spieler, Wände und die Tür. Sollte es zu einer Kollision kommen mit einer Wand oder der Tür, so wird die Explosionsanimation abgespielt und nach Ablauf dieser, das Projektil gelöscht.</w:t>
+        <w:t xml:space="preserve">Richtung </w:t>
+      </w:r>
+      <w:r>
+        <w:rPr>
+          <w:sz w:val="24"/>
+          <w:szCs w:val="24"/>
+        </w:rPr>
+        <w:t>verschoben</w:t>
+      </w:r>
+      <w:r>
+        <w:rPr>
+          <w:sz w:val="24"/>
+          <w:szCs w:val="24"/>
+        </w:rPr>
+        <w:t>. Projektile senden pro Bewegung auch eine Nachricht an alle Gegner/Spieler, Wände und die Tür. Sollte es zu einer Kollision kommen mit einer Wand oder der Tür, so wird die Explosionsanimation abgespielt und nach Ablauf dieser, das Projektil gelöscht.</w:t>
       </w:r>
       <w:r>
         <w:rPr>
@@ -423,15 +770,21 @@
           <w:sz w:val="24"/>
           <w:szCs w:val="24"/>
         </w:rPr>
-        <w:t xml:space="preserve">“ erzeugt. Der Konstruktor des Objekts benötigt, eine Matrix aus der es die </w:t>
-      </w:r>
-      <w:r>
-        <w:rPr>
-          <w:sz w:val="24"/>
-          <w:szCs w:val="24"/>
-        </w:rPr>
-        <w:lastRenderedPageBreak/>
-        <w:t>Rotation und Startposition kopieren kann. Ist dies geschehen, wird das Projektil dem Wurzelknoten des Haupt-</w:t>
+        <w:t>“ erzeugt. Der K</w:t>
+      </w:r>
+      <w:r>
+        <w:rPr>
+          <w:sz w:val="24"/>
+          <w:szCs w:val="24"/>
+        </w:rPr>
+        <w:t>onstruktor des Objekts benötigt</w:t>
+      </w:r>
+      <w:r>
+        <w:rPr>
+          <w:sz w:val="24"/>
+          <w:szCs w:val="24"/>
+        </w:rPr>
+        <w:t xml:space="preserve"> eine Matrix aus der es die Rotation und Startposition kopieren kann. Ist dies geschehen, wird das Projektil dem Wurzelknoten des Haupt-</w:t>
       </w:r>
       <w:proofErr w:type="spellStart"/>
       <w:r>
@@ -506,6 +859,245 @@
     </w:p>
     <w:p>
       <w:pPr>
+        <w:rPr>
+          <w:sz w:val="24"/>
+          <w:szCs w:val="24"/>
+        </w:rPr>
+      </w:pPr>
+      <w:r>
+        <w:rPr>
+          <w:sz w:val="24"/>
+          <w:szCs w:val="24"/>
+        </w:rPr>
+        <w:t>Alle Objekte erben von der FUDGE-Klasse „</w:t>
+      </w:r>
+      <w:proofErr w:type="spellStart"/>
+      <w:r>
+        <w:rPr>
+          <w:sz w:val="24"/>
+          <w:szCs w:val="24"/>
+        </w:rPr>
+        <w:t>Node</w:t>
+      </w:r>
+      <w:proofErr w:type="spellEnd"/>
+      <w:r>
+        <w:rPr>
+          <w:sz w:val="24"/>
+          <w:szCs w:val="24"/>
+        </w:rPr>
+        <w:t>“, ebenso sind alle Objekte Teil des Wurzelknotens „</w:t>
+      </w:r>
+      <w:proofErr w:type="spellStart"/>
+      <w:r>
+        <w:rPr>
+          <w:sz w:val="24"/>
+          <w:szCs w:val="24"/>
+        </w:rPr>
+        <w:t>root</w:t>
+      </w:r>
+      <w:proofErr w:type="spellEnd"/>
+      <w:r>
+        <w:rPr>
+          <w:sz w:val="24"/>
+          <w:szCs w:val="24"/>
+        </w:rPr>
+        <w:t xml:space="preserve">“. Die Gegnerklasse hat 4 </w:t>
+      </w:r>
+      <w:proofErr w:type="spellStart"/>
+      <w:r>
+        <w:rPr>
+          <w:sz w:val="24"/>
+          <w:szCs w:val="24"/>
+        </w:rPr>
+        <w:t>Kindklassen</w:t>
+      </w:r>
+      <w:proofErr w:type="spellEnd"/>
+      <w:r>
+        <w:rPr>
+          <w:sz w:val="24"/>
+          <w:szCs w:val="24"/>
+        </w:rPr>
+        <w:t xml:space="preserve"> namens „</w:t>
+      </w:r>
+      <w:proofErr w:type="spellStart"/>
+      <w:r>
+        <w:rPr>
+          <w:sz w:val="24"/>
+          <w:szCs w:val="24"/>
+        </w:rPr>
+        <w:t>cacodemonIdle</w:t>
+      </w:r>
+      <w:proofErr w:type="spellEnd"/>
+      <w:r>
+        <w:rPr>
+          <w:sz w:val="24"/>
+          <w:szCs w:val="24"/>
+        </w:rPr>
+        <w:t>“, „</w:t>
+      </w:r>
+      <w:proofErr w:type="spellStart"/>
+      <w:r>
+        <w:rPr>
+          <w:sz w:val="24"/>
+          <w:szCs w:val="24"/>
+        </w:rPr>
+        <w:t>cacodemonHit</w:t>
+      </w:r>
+      <w:proofErr w:type="spellEnd"/>
+      <w:r>
+        <w:rPr>
+          <w:sz w:val="24"/>
+          <w:szCs w:val="24"/>
+        </w:rPr>
+        <w:t>“, „</w:t>
+      </w:r>
+      <w:proofErr w:type="spellStart"/>
+      <w:r>
+        <w:rPr>
+          <w:sz w:val="24"/>
+          <w:szCs w:val="24"/>
+        </w:rPr>
+        <w:t>cacodemonShoot</w:t>
+      </w:r>
+      <w:proofErr w:type="spellEnd"/>
+      <w:r>
+        <w:rPr>
+          <w:sz w:val="24"/>
+          <w:szCs w:val="24"/>
+        </w:rPr>
+        <w:t>“ und „</w:t>
+      </w:r>
+      <w:proofErr w:type="spellStart"/>
+      <w:r>
+        <w:rPr>
+          <w:sz w:val="24"/>
+          <w:szCs w:val="24"/>
+        </w:rPr>
+        <w:t>cacodemonDeath</w:t>
+      </w:r>
+      <w:proofErr w:type="spellEnd"/>
+      <w:r>
+        <w:rPr>
+          <w:sz w:val="24"/>
+          <w:szCs w:val="24"/>
+        </w:rPr>
+        <w:t>“, welche Teil der Klasse „</w:t>
+      </w:r>
+      <w:proofErr w:type="spellStart"/>
+      <w:r>
+        <w:rPr>
+          <w:sz w:val="24"/>
+          <w:szCs w:val="24"/>
+        </w:rPr>
+        <w:t>NodeSprite</w:t>
+      </w:r>
+      <w:proofErr w:type="spellEnd"/>
+      <w:r>
+        <w:rPr>
+          <w:sz w:val="24"/>
+          <w:szCs w:val="24"/>
+        </w:rPr>
+        <w:t>“ sind.</w:t>
+      </w:r>
+    </w:p>
+    <w:p>
+      <w:pPr>
+        <w:keepNext/>
+      </w:pPr>
+      <w:r>
+        <w:rPr>
+          <w:noProof/>
+          <w:sz w:val="24"/>
+          <w:szCs w:val="24"/>
+          <w:lang w:eastAsia="de-DE"/>
+        </w:rPr>
+        <w:lastRenderedPageBreak/>
+        <w:drawing>
+          <wp:inline distT="0" distB="0" distL="0" distR="0" wp14:anchorId="33B6B1CD" wp14:editId="02CFCC49">
+            <wp:extent cx="5760720" cy="3291840"/>
+            <wp:effectExtent l="0" t="0" r="0" b="3810"/>
+            <wp:docPr id="12" name="Grafik 12"/>
+            <wp:cNvGraphicFramePr>
+              <a:graphicFrameLocks xmlns:a="http://schemas.openxmlformats.org/drawingml/2006/main" noChangeAspect="1"/>
+            </wp:cNvGraphicFramePr>
+            <a:graphic xmlns:a="http://schemas.openxmlformats.org/drawingml/2006/main">
+              <a:graphicData uri="http://schemas.openxmlformats.org/drawingml/2006/picture">
+                <pic:pic xmlns:pic="http://schemas.openxmlformats.org/drawingml/2006/picture">
+                  <pic:nvPicPr>
+                    <pic:cNvPr id="12" name="Nodebaum.png"/>
+                    <pic:cNvPicPr/>
+                  </pic:nvPicPr>
+                  <pic:blipFill>
+                    <a:blip r:embed="rId7" cstate="print">
+                      <a:extLst>
+                        <a:ext uri="{28A0092B-C50C-407E-A947-70E740481C1C}">
+                          <a14:useLocalDpi xmlns:a14="http://schemas.microsoft.com/office/drawing/2010/main" val="0"/>
+                        </a:ext>
+                      </a:extLst>
+                    </a:blip>
+                    <a:stretch>
+                      <a:fillRect/>
+                    </a:stretch>
+                  </pic:blipFill>
+                  <pic:spPr>
+                    <a:xfrm>
+                      <a:off x="0" y="0"/>
+                      <a:ext cx="5760720" cy="3291840"/>
+                    </a:xfrm>
+                    <a:prstGeom prst="rect">
+                      <a:avLst/>
+                    </a:prstGeom>
+                  </pic:spPr>
+                </pic:pic>
+              </a:graphicData>
+            </a:graphic>
+          </wp:inline>
+        </w:drawing>
+      </w:r>
+    </w:p>
+    <w:p>
+      <w:pPr>
+        <w:pStyle w:val="Beschriftung"/>
+        <w:rPr>
+          <w:sz w:val="24"/>
+          <w:szCs w:val="24"/>
+        </w:rPr>
+      </w:pPr>
+      <w:r>
+        <w:t xml:space="preserve">Abbildung </w:t>
+      </w:r>
+      <w:r>
+        <w:fldChar w:fldCharType="begin"/>
+      </w:r>
+      <w:r>
+        <w:instrText xml:space="preserve"> SEQ Abbildung \* ARABIC </w:instrText>
+      </w:r>
+      <w:r>
+        <w:fldChar w:fldCharType="separate"/>
+      </w:r>
+      <w:r>
+        <w:rPr>
+          <w:noProof/>
+        </w:rPr>
+        <w:t>3</w:t>
+      </w:r>
+      <w:r>
+        <w:rPr>
+          <w:noProof/>
+        </w:rPr>
+        <w:fldChar w:fldCharType="end"/>
+      </w:r>
+      <w:r>
+        <w:t xml:space="preserve">: </w:t>
+      </w:r>
+      <w:proofErr w:type="spellStart"/>
+      <w:r>
+        <w:t>Nodebaum</w:t>
+      </w:r>
+      <w:proofErr w:type="spellEnd"/>
+    </w:p>
+    <w:p>
+      <w:pPr>
         <w:pStyle w:val="Listenabsatz"/>
         <w:numPr>
           <w:ilvl w:val="0"/>
@@ -586,7 +1178,23 @@
           <w:sz w:val="24"/>
           <w:szCs w:val="24"/>
         </w:rPr>
-        <w:t>, wenn sie gelöscht werden, um dies dem Spieler zu vermitteln. Türen geben einen Ton beim Öffnen/Schließen, um dem Spieler mehr Feedback zu geben. Spieler geben beim Schießen einen Schusston und bei der Kollision mit einem Gegnerprojektil einen Aufschrei ab. Beim Ableben der Spielfigur wird ein Schmerzensschrei abgeben, wenn der „Todesscreen“ angezeigt wird. Beim Spielsieg wird ein Siegeston abgespielt. Alle genannten Sounds bis auf den Todesschrei und den Siegeston wurden mit der „</w:t>
+        <w:t>, wenn sie gelöscht werden, um dies dem Spieler zu vermitteln. Türen geben einen Ton beim Öffnen/Schließen, um dem Spieler mehr Feedback zu geben. Spieler geben beim Schießen einen Schusston und bei der Kollision mit einem Gegnerprojektil einen Aufschrei ab. Beim Ableben der Spielfigur wird ein Schmerzensschrei abgeben, wenn der „Todesscreen“ angezeigt wird. Beim Spielsieg wird ein Siegeston abgespielt. Alle genannten Sounds bis auf den Todesschrei</w:t>
+      </w:r>
+      <w:r>
+        <w:rPr>
+          <w:sz w:val="24"/>
+          <w:szCs w:val="24"/>
+        </w:rPr>
+        <w:t>, das Maintheme</w:t>
+      </w:r>
+      <w:bookmarkStart w:id="0" w:name="_GoBack"/>
+      <w:bookmarkEnd w:id="0"/>
+      <w:r>
+        <w:rPr>
+          <w:sz w:val="24"/>
+          <w:szCs w:val="24"/>
+        </w:rPr>
+        <w:t xml:space="preserve"> und den Siegeston wurden mit der „</w:t>
       </w:r>
       <w:proofErr w:type="spellStart"/>
       <w:r>
@@ -772,23 +1380,148 @@
           <w:sz w:val="24"/>
           <w:szCs w:val="24"/>
         </w:rPr>
-        <w:t xml:space="preserve"> und Stamina durch Balken visualisiert werden. Das Spielerportrait ändert sich je nach Tasteneingabe, so dreht sich das Gesicht nach links, wenn der Spieler sich nach links rotiert. Weiterführend wird eine Interaktionsmeldung angezeigt, wenn sich der Spieler im Interaktionsradius der Tür befindet. In dieser Meldung wird angezeigt, welche Taste zum </w:t>
-      </w:r>
-      <w:proofErr w:type="spellStart"/>
-      <w:r>
-        <w:rPr>
-          <w:sz w:val="24"/>
-          <w:szCs w:val="24"/>
-        </w:rPr>
-        <w:t>Öffen</w:t>
-      </w:r>
-      <w:proofErr w:type="spellEnd"/>
-      <w:r>
-        <w:rPr>
-          <w:sz w:val="24"/>
-          <w:szCs w:val="24"/>
-        </w:rPr>
-        <w:t>/Schließen der Tür gedrückt werden kann.</w:t>
+        <w:t xml:space="preserve"> und Stamina durch Balken visualisiert werden. Das Spielerportrait ändert sich je nach Tasteneingabe, so dreht sich das Gesicht nach links, wenn der Spieler sich nach links rotiert. Weiterführend wird eine Interaktionsmeldung</w:t>
+      </w:r>
+      <w:r>
+        <w:rPr>
+          <w:sz w:val="24"/>
+          <w:szCs w:val="24"/>
+        </w:rPr>
+        <w:t xml:space="preserve"> auf der Höhe der Pistole</w:t>
+      </w:r>
+      <w:r>
+        <w:rPr>
+          <w:sz w:val="24"/>
+          <w:szCs w:val="24"/>
+        </w:rPr>
+        <w:t xml:space="preserve"> angezeigt, wenn sich der Spieler im Interaktionsradius der Tür befindet. In dieser Meldung </w:t>
+      </w:r>
+      <w:r>
+        <w:rPr>
+          <w:sz w:val="24"/>
+          <w:szCs w:val="24"/>
+        </w:rPr>
+        <w:lastRenderedPageBreak/>
+        <w:t>wird angezeigt, welche Taste zum Öff</w:t>
+      </w:r>
+      <w:r>
+        <w:rPr>
+          <w:sz w:val="24"/>
+          <w:szCs w:val="24"/>
+        </w:rPr>
+        <w:t>n</w:t>
+      </w:r>
+      <w:r>
+        <w:rPr>
+          <w:sz w:val="24"/>
+          <w:szCs w:val="24"/>
+        </w:rPr>
+        <w:t>en/Schließen der Tür gedrückt werden kann.</w:t>
+      </w:r>
+      <w:r>
+        <w:rPr>
+          <w:sz w:val="24"/>
+          <w:szCs w:val="24"/>
+        </w:rPr>
+        <w:t xml:space="preserve"> Zusätzlich gibt es ein Pausenmenü, ein Todesmenü und ein Gewinnermenü.</w:t>
+      </w:r>
+    </w:p>
+    <w:p>
+      <w:pPr>
+        <w:keepNext/>
+      </w:pPr>
+      <w:r>
+        <w:rPr>
+          <w:noProof/>
+          <w:sz w:val="24"/>
+          <w:szCs w:val="24"/>
+          <w:lang w:eastAsia="de-DE"/>
+        </w:rPr>
+        <w:drawing>
+          <wp:inline distT="0" distB="0" distL="0" distR="0" wp14:anchorId="1852015A" wp14:editId="1D0A902C">
+            <wp:extent cx="5760720" cy="590550"/>
+            <wp:effectExtent l="0" t="0" r="0" b="0"/>
+            <wp:docPr id="7" name="Grafik 7"/>
+            <wp:cNvGraphicFramePr>
+              <a:graphicFrameLocks xmlns:a="http://schemas.openxmlformats.org/drawingml/2006/main" noChangeAspect="1"/>
+            </wp:cNvGraphicFramePr>
+            <a:graphic xmlns:a="http://schemas.openxmlformats.org/drawingml/2006/main">
+              <a:graphicData uri="http://schemas.openxmlformats.org/drawingml/2006/picture">
+                <pic:pic xmlns:pic="http://schemas.openxmlformats.org/drawingml/2006/picture">
+                  <pic:nvPicPr>
+                    <pic:cNvPr id="7" name="HUD.png"/>
+                    <pic:cNvPicPr/>
+                  </pic:nvPicPr>
+                  <pic:blipFill>
+                    <a:blip r:embed="rId8" cstate="print">
+                      <a:extLst>
+                        <a:ext uri="{28A0092B-C50C-407E-A947-70E740481C1C}">
+                          <a14:useLocalDpi xmlns:a14="http://schemas.microsoft.com/office/drawing/2010/main" val="0"/>
+                        </a:ext>
+                      </a:extLst>
+                    </a:blip>
+                    <a:stretch>
+                      <a:fillRect/>
+                    </a:stretch>
+                  </pic:blipFill>
+                  <pic:spPr>
+                    <a:xfrm>
+                      <a:off x="0" y="0"/>
+                      <a:ext cx="5760720" cy="590550"/>
+                    </a:xfrm>
+                    <a:prstGeom prst="rect">
+                      <a:avLst/>
+                    </a:prstGeom>
+                  </pic:spPr>
+                </pic:pic>
+              </a:graphicData>
+            </a:graphic>
+          </wp:inline>
+        </w:drawing>
+      </w:r>
+    </w:p>
+    <w:p>
+      <w:pPr>
+        <w:pStyle w:val="Beschriftung"/>
+        <w:rPr>
+          <w:sz w:val="24"/>
+          <w:szCs w:val="24"/>
+        </w:rPr>
+      </w:pPr>
+      <w:r>
+        <w:t xml:space="preserve">Abbildung </w:t>
+      </w:r>
+      <w:r>
+        <w:fldChar w:fldCharType="begin"/>
+      </w:r>
+      <w:r>
+        <w:instrText xml:space="preserve"> SEQ Abbildung \* ARABIC </w:instrText>
+      </w:r>
+      <w:r>
+        <w:fldChar w:fldCharType="separate"/>
+      </w:r>
+      <w:r>
+        <w:rPr>
+          <w:noProof/>
+        </w:rPr>
+        <w:t>4</w:t>
+      </w:r>
+      <w:r>
+        <w:rPr>
+          <w:noProof/>
+        </w:rPr>
+        <w:fldChar w:fldCharType="end"/>
+      </w:r>
+      <w:r>
+        <w:t xml:space="preserve">: </w:t>
+      </w:r>
+      <w:proofErr w:type="spellStart"/>
+      <w:r>
+        <w:t>Ingame</w:t>
+      </w:r>
+      <w:proofErr w:type="spellEnd"/>
+      <w:r>
+        <w:t xml:space="preserve"> HUD</w:t>
       </w:r>
     </w:p>
     <w:p>
@@ -846,6 +1579,184 @@
     </w:p>
     <w:p>
       <w:pPr>
+        <w:keepNext/>
+      </w:pPr>
+      <w:r>
+        <w:rPr>
+          <w:noProof/>
+          <w:sz w:val="24"/>
+          <w:szCs w:val="24"/>
+          <w:lang w:eastAsia="de-DE"/>
+        </w:rPr>
+        <w:drawing>
+          <wp:inline distT="0" distB="0" distL="0" distR="0" wp14:anchorId="38F3C4C5" wp14:editId="7AD07C40">
+            <wp:extent cx="5760720" cy="3042920"/>
+            <wp:effectExtent l="0" t="0" r="0" b="5080"/>
+            <wp:docPr id="6" name="Grafik 6"/>
+            <wp:cNvGraphicFramePr>
+              <a:graphicFrameLocks xmlns:a="http://schemas.openxmlformats.org/drawingml/2006/main" noChangeAspect="1"/>
+            </wp:cNvGraphicFramePr>
+            <a:graphic xmlns:a="http://schemas.openxmlformats.org/drawingml/2006/main">
+              <a:graphicData uri="http://schemas.openxmlformats.org/drawingml/2006/picture">
+                <pic:pic xmlns:pic="http://schemas.openxmlformats.org/drawingml/2006/picture">
+                  <pic:nvPicPr>
+                    <pic:cNvPr id="6" name="ControlMenu.PNG"/>
+                    <pic:cNvPicPr/>
+                  </pic:nvPicPr>
+                  <pic:blipFill>
+                    <a:blip r:embed="rId9" cstate="print">
+                      <a:extLst>
+                        <a:ext uri="{28A0092B-C50C-407E-A947-70E740481C1C}">
+                          <a14:useLocalDpi xmlns:a14="http://schemas.microsoft.com/office/drawing/2010/main" val="0"/>
+                        </a:ext>
+                      </a:extLst>
+                    </a:blip>
+                    <a:stretch>
+                      <a:fillRect/>
+                    </a:stretch>
+                  </pic:blipFill>
+                  <pic:spPr>
+                    <a:xfrm>
+                      <a:off x="0" y="0"/>
+                      <a:ext cx="5760720" cy="3042920"/>
+                    </a:xfrm>
+                    <a:prstGeom prst="rect">
+                      <a:avLst/>
+                    </a:prstGeom>
+                  </pic:spPr>
+                </pic:pic>
+              </a:graphicData>
+            </a:graphic>
+          </wp:inline>
+        </w:drawing>
+      </w:r>
+    </w:p>
+    <w:p>
+      <w:pPr>
+        <w:pStyle w:val="Beschriftung"/>
+      </w:pPr>
+      <w:r>
+        <w:t xml:space="preserve">Abbildung </w:t>
+      </w:r>
+      <w:r>
+        <w:fldChar w:fldCharType="begin"/>
+      </w:r>
+      <w:r>
+        <w:instrText xml:space="preserve"> SEQ Abbildung \* ARABIC </w:instrText>
+      </w:r>
+      <w:r>
+        <w:fldChar w:fldCharType="separate"/>
+      </w:r>
+      <w:r>
+        <w:rPr>
+          <w:noProof/>
+        </w:rPr>
+        <w:t>5</w:t>
+      </w:r>
+      <w:r>
+        <w:rPr>
+          <w:noProof/>
+        </w:rPr>
+        <w:fldChar w:fldCharType="end"/>
+      </w:r>
+      <w:r>
+        <w:t>: Menü zur Tastenbelegung</w:t>
+      </w:r>
+    </w:p>
+    <w:p>
+      <w:pPr>
+        <w:keepNext/>
+      </w:pPr>
+      <w:r>
+        <w:rPr>
+          <w:noProof/>
+          <w:lang w:eastAsia="de-DE"/>
+        </w:rPr>
+        <w:drawing>
+          <wp:inline distT="0" distB="0" distL="0" distR="0" wp14:anchorId="55BE6A67" wp14:editId="0504DAD9">
+            <wp:extent cx="5760720" cy="2918460"/>
+            <wp:effectExtent l="0" t="0" r="0" b="0"/>
+            <wp:docPr id="13" name="Grafik 13"/>
+            <wp:cNvGraphicFramePr>
+              <a:graphicFrameLocks xmlns:a="http://schemas.openxmlformats.org/drawingml/2006/main" noChangeAspect="1"/>
+            </wp:cNvGraphicFramePr>
+            <a:graphic xmlns:a="http://schemas.openxmlformats.org/drawingml/2006/main">
+              <a:graphicData uri="http://schemas.openxmlformats.org/drawingml/2006/picture">
+                <pic:pic xmlns:pic="http://schemas.openxmlformats.org/drawingml/2006/picture">
+                  <pic:nvPicPr>
+                    <pic:cNvPr id="13" name="LocalStorage.PNG"/>
+                    <pic:cNvPicPr/>
+                  </pic:nvPicPr>
+                  <pic:blipFill>
+                    <a:blip r:embed="rId10">
+                      <a:extLst>
+                        <a:ext uri="{28A0092B-C50C-407E-A947-70E740481C1C}">
+                          <a14:useLocalDpi xmlns:a14="http://schemas.microsoft.com/office/drawing/2010/main" val="0"/>
+                        </a:ext>
+                      </a:extLst>
+                    </a:blip>
+                    <a:stretch>
+                      <a:fillRect/>
+                    </a:stretch>
+                  </pic:blipFill>
+                  <pic:spPr>
+                    <a:xfrm>
+                      <a:off x="0" y="0"/>
+                      <a:ext cx="5760720" cy="2918460"/>
+                    </a:xfrm>
+                    <a:prstGeom prst="rect">
+                      <a:avLst/>
+                    </a:prstGeom>
+                  </pic:spPr>
+                </pic:pic>
+              </a:graphicData>
+            </a:graphic>
+          </wp:inline>
+        </w:drawing>
+      </w:r>
+    </w:p>
+    <w:p>
+      <w:pPr>
+        <w:pStyle w:val="Beschriftung"/>
+      </w:pPr>
+      <w:r>
+        <w:t xml:space="preserve">Abbildung </w:t>
+      </w:r>
+      <w:r>
+        <w:fldChar w:fldCharType="begin"/>
+      </w:r>
+      <w:r>
+        <w:instrText xml:space="preserve"> SEQ Abbildung \* ARABIC </w:instrText>
+      </w:r>
+      <w:r>
+        <w:fldChar w:fldCharType="separate"/>
+      </w:r>
+      <w:r>
+        <w:rPr>
+          <w:noProof/>
+        </w:rPr>
+        <w:t>6</w:t>
+      </w:r>
+      <w:r>
+        <w:rPr>
+          <w:noProof/>
+        </w:rPr>
+        <w:fldChar w:fldCharType="end"/>
+      </w:r>
+      <w:r>
+        <w:t>: Speicherung der Tastenbelegung</w:t>
+      </w:r>
+      <w:r>
+        <w:t xml:space="preserve"> im </w:t>
+      </w:r>
+      <w:proofErr w:type="spellStart"/>
+      <w:r>
+        <w:t>LocalStorage</w:t>
+      </w:r>
+      <w:proofErr w:type="spellEnd"/>
+    </w:p>
+    <w:p>
+      <w:pPr>
         <w:pStyle w:val="Listenabsatz"/>
         <w:numPr>
           <w:ilvl w:val="0"/>
@@ -863,6 +1774,7 @@
           <w:sz w:val="28"/>
           <w:szCs w:val="28"/>
         </w:rPr>
+        <w:lastRenderedPageBreak/>
         <w:t>Verhaltensklassen</w:t>
       </w:r>
     </w:p>
@@ -926,7 +1838,53 @@
           <w:sz w:val="24"/>
           <w:szCs w:val="24"/>
         </w:rPr>
-        <w:t xml:space="preserve">“, „Flight“. Diese werden durch Radien bestimmt. Flight hat den kleinsten Radius, </w:t>
+        <w:t>“, „Flight“. Diese werden durch Radien bestimmt</w:t>
+      </w:r>
+      <w:r>
+        <w:rPr>
+          <w:sz w:val="24"/>
+          <w:szCs w:val="24"/>
+        </w:rPr>
+        <w:t xml:space="preserve"> und in der </w:t>
+      </w:r>
+      <w:proofErr w:type="spellStart"/>
+      <w:r>
+        <w:rPr>
+          <w:sz w:val="24"/>
+          <w:szCs w:val="24"/>
+        </w:rPr>
+        <w:t>Enumeration</w:t>
+      </w:r>
+      <w:proofErr w:type="spellEnd"/>
+      <w:r>
+        <w:rPr>
+          <w:sz w:val="24"/>
+          <w:szCs w:val="24"/>
+        </w:rPr>
+        <w:t>-Klasse „</w:t>
+      </w:r>
+      <w:proofErr w:type="spellStart"/>
+      <w:r>
+        <w:rPr>
+          <w:sz w:val="24"/>
+          <w:szCs w:val="24"/>
+        </w:rPr>
+        <w:t>EnemyRadius</w:t>
+      </w:r>
+      <w:proofErr w:type="spellEnd"/>
+      <w:r>
+        <w:rPr>
+          <w:sz w:val="24"/>
+          <w:szCs w:val="24"/>
+        </w:rPr>
+        <w:t>“ gespeichert</w:t>
+      </w:r>
+      <w:r>
+        <w:rPr>
+          <w:sz w:val="24"/>
+          <w:szCs w:val="24"/>
+        </w:rPr>
+        <w:t xml:space="preserve">. Flight hat den kleinsten Radius, </w:t>
       </w:r>
       <w:proofErr w:type="spellStart"/>
       <w:r>
@@ -1004,7 +1962,295 @@
           <w:sz w:val="24"/>
           <w:szCs w:val="24"/>
         </w:rPr>
-        <w:t xml:space="preserve">Sollte die Spielerposition innerhalb einer der Radien liegen, so wird der dafür zuständige Zustand in der Objektvariabel </w:t>
+        <w:t>Sollte die Spielerposition innerhalb einer der Radien liegen, so wird der dafür zuständige Zustand in der Objektvariabel „</w:t>
+      </w:r>
+      <w:proofErr w:type="spellStart"/>
+      <w:r>
+        <w:rPr>
+          <w:sz w:val="24"/>
+          <w:szCs w:val="24"/>
+        </w:rPr>
+        <w:t>currentState</w:t>
+      </w:r>
+      <w:proofErr w:type="spellEnd"/>
+      <w:r>
+        <w:rPr>
+          <w:sz w:val="24"/>
+          <w:szCs w:val="24"/>
+        </w:rPr>
+        <w:t xml:space="preserve">“ gesetzt. Ist dies nicht der Fall wird der Zustand </w:t>
+      </w:r>
+      <w:proofErr w:type="spellStart"/>
+      <w:r>
+        <w:rPr>
+          <w:sz w:val="24"/>
+          <w:szCs w:val="24"/>
+        </w:rPr>
+        <w:t>Idle</w:t>
+      </w:r>
+      <w:proofErr w:type="spellEnd"/>
+      <w:r>
+        <w:rPr>
+          <w:sz w:val="24"/>
+          <w:szCs w:val="24"/>
+        </w:rPr>
+        <w:t xml:space="preserve"> gesetzt.</w:t>
+      </w:r>
+      <w:r>
+        <w:rPr>
+          <w:sz w:val="24"/>
+          <w:szCs w:val="24"/>
+        </w:rPr>
+        <w:t xml:space="preserve"> </w:t>
+      </w:r>
+    </w:p>
+    <w:p>
+      <w:pPr>
+        <w:keepNext/>
+      </w:pPr>
+      <w:r>
+        <w:rPr>
+          <w:noProof/>
+          <w:sz w:val="24"/>
+          <w:szCs w:val="24"/>
+          <w:lang w:eastAsia="de-DE"/>
+        </w:rPr>
+        <w:drawing>
+          <wp:inline distT="0" distB="0" distL="0" distR="0" wp14:anchorId="097AC675" wp14:editId="461C2988">
+            <wp:extent cx="4343400" cy="5429250"/>
+            <wp:effectExtent l="0" t="0" r="0" b="0"/>
+            <wp:docPr id="1" name="Grafik 1"/>
+            <wp:cNvGraphicFramePr>
+              <a:graphicFrameLocks xmlns:a="http://schemas.openxmlformats.org/drawingml/2006/main" noChangeAspect="1"/>
+            </wp:cNvGraphicFramePr>
+            <a:graphic xmlns:a="http://schemas.openxmlformats.org/drawingml/2006/main">
+              <a:graphicData uri="http://schemas.openxmlformats.org/drawingml/2006/picture">
+                <pic:pic xmlns:pic="http://schemas.openxmlformats.org/drawingml/2006/picture">
+                  <pic:nvPicPr>
+                    <pic:cNvPr id="1" name="checkPlayerPositionRelativeToRadiusMethod.png"/>
+                    <pic:cNvPicPr/>
+                  </pic:nvPicPr>
+                  <pic:blipFill>
+                    <a:blip r:embed="rId11" cstate="print">
+                      <a:extLst>
+                        <a:ext uri="{28A0092B-C50C-407E-A947-70E740481C1C}">
+                          <a14:useLocalDpi xmlns:a14="http://schemas.microsoft.com/office/drawing/2010/main" val="0"/>
+                        </a:ext>
+                      </a:extLst>
+                    </a:blip>
+                    <a:stretch>
+                      <a:fillRect/>
+                    </a:stretch>
+                  </pic:blipFill>
+                  <pic:spPr>
+                    <a:xfrm>
+                      <a:off x="0" y="0"/>
+                      <a:ext cx="4353262" cy="5441578"/>
+                    </a:xfrm>
+                    <a:prstGeom prst="rect">
+                      <a:avLst/>
+                    </a:prstGeom>
+                  </pic:spPr>
+                </pic:pic>
+              </a:graphicData>
+            </a:graphic>
+          </wp:inline>
+        </w:drawing>
+      </w:r>
+    </w:p>
+    <w:p>
+      <w:pPr>
+        <w:pStyle w:val="Beschriftung"/>
+        <w:rPr>
+          <w:sz w:val="24"/>
+          <w:szCs w:val="24"/>
+        </w:rPr>
+      </w:pPr>
+      <w:r>
+        <w:t xml:space="preserve">Abbildung </w:t>
+      </w:r>
+      <w:fldSimple w:instr=" SEQ Abbildung \* ARABIC ">
+        <w:r>
+          <w:rPr>
+            <w:noProof/>
+          </w:rPr>
+          <w:t>7</w:t>
+        </w:r>
+      </w:fldSimple>
+      <w:r>
+        <w:t xml:space="preserve">: </w:t>
+      </w:r>
+      <w:proofErr w:type="spellStart"/>
+      <w:r>
+        <w:t>checkPlayerPositionRelativeToRadius</w:t>
+      </w:r>
+      <w:proofErr w:type="spellEnd"/>
+      <w:r>
+        <w:t xml:space="preserve"> Aktivitätsdiagramm</w:t>
+      </w:r>
+    </w:p>
+    <w:p>
+      <w:pPr>
+        <w:rPr>
+          <w:sz w:val="24"/>
+          <w:szCs w:val="24"/>
+        </w:rPr>
+      </w:pPr>
+      <w:r>
+        <w:rPr>
+          <w:sz w:val="24"/>
+          <w:szCs w:val="24"/>
+        </w:rPr>
+        <w:t>Die Zustände werden von der Methode „</w:t>
+      </w:r>
+      <w:proofErr w:type="spellStart"/>
+      <w:r>
+        <w:rPr>
+          <w:sz w:val="24"/>
+          <w:szCs w:val="24"/>
+        </w:rPr>
+        <w:t>checkCurrentState</w:t>
+      </w:r>
+      <w:proofErr w:type="spellEnd"/>
+      <w:r>
+        <w:rPr>
+          <w:sz w:val="24"/>
+          <w:szCs w:val="24"/>
+        </w:rPr>
+        <w:t xml:space="preserve">“ überprüft, dazu wird am „Loop“-Objekt ein </w:t>
+      </w:r>
+      <w:proofErr w:type="spellStart"/>
+      <w:r>
+        <w:rPr>
+          <w:sz w:val="24"/>
+          <w:szCs w:val="24"/>
+        </w:rPr>
+        <w:t>Eventlistener</w:t>
+      </w:r>
+      <w:proofErr w:type="spellEnd"/>
+      <w:r>
+        <w:rPr>
+          <w:sz w:val="24"/>
+          <w:szCs w:val="24"/>
+        </w:rPr>
+        <w:t xml:space="preserve"> </w:t>
+      </w:r>
+      <w:r>
+        <w:rPr>
+          <w:sz w:val="24"/>
+          <w:szCs w:val="24"/>
+        </w:rPr>
+        <w:t xml:space="preserve">für das Event „LOOP_FRAME“ </w:t>
+      </w:r>
+      <w:r>
+        <w:rPr>
+          <w:sz w:val="24"/>
+          <w:szCs w:val="24"/>
+        </w:rPr>
+        <w:t>registriert und die „</w:t>
+      </w:r>
+      <w:proofErr w:type="spellStart"/>
+      <w:r>
+        <w:rPr>
+          <w:sz w:val="24"/>
+          <w:szCs w:val="24"/>
+        </w:rPr>
+        <w:t>checkCurrentState</w:t>
+      </w:r>
+      <w:proofErr w:type="spellEnd"/>
+      <w:r>
+        <w:rPr>
+          <w:sz w:val="24"/>
+          <w:szCs w:val="24"/>
+        </w:rPr>
+        <w:t xml:space="preserve">“-Methode als </w:t>
+      </w:r>
+      <w:proofErr w:type="spellStart"/>
+      <w:r>
+        <w:rPr>
+          <w:sz w:val="24"/>
+          <w:szCs w:val="24"/>
+        </w:rPr>
+        <w:t>Handlermethode</w:t>
+      </w:r>
+      <w:proofErr w:type="spellEnd"/>
+      <w:r>
+        <w:rPr>
+          <w:sz w:val="24"/>
+          <w:szCs w:val="24"/>
+        </w:rPr>
+        <w:t xml:space="preserve"> definiert.</w:t>
+      </w:r>
+      <w:r>
+        <w:rPr>
+          <w:sz w:val="24"/>
+          <w:szCs w:val="24"/>
+        </w:rPr>
+        <w:t xml:space="preserve"> Sollte der Zustand auf </w:t>
+      </w:r>
+      <w:proofErr w:type="spellStart"/>
+      <w:r>
+        <w:rPr>
+          <w:sz w:val="24"/>
+          <w:szCs w:val="24"/>
+        </w:rPr>
+        <w:t>Idle</w:t>
+      </w:r>
+      <w:proofErr w:type="spellEnd"/>
+      <w:r>
+        <w:rPr>
+          <w:sz w:val="24"/>
+          <w:szCs w:val="24"/>
+        </w:rPr>
+        <w:t xml:space="preserve"> gesetzt sein, wird eine </w:t>
+      </w:r>
+      <w:proofErr w:type="spellStart"/>
+      <w:r>
+        <w:rPr>
+          <w:sz w:val="24"/>
+          <w:szCs w:val="24"/>
+        </w:rPr>
+        <w:t>Idle</w:t>
+      </w:r>
+      <w:proofErr w:type="spellEnd"/>
+      <w:r>
+        <w:rPr>
+          <w:sz w:val="24"/>
+          <w:szCs w:val="24"/>
+        </w:rPr>
+        <w:t xml:space="preserve">-Animation abgespielt. Beim Zustand </w:t>
+      </w:r>
+      <w:proofErr w:type="spellStart"/>
+      <w:r>
+        <w:rPr>
+          <w:sz w:val="24"/>
+          <w:szCs w:val="24"/>
+        </w:rPr>
+        <w:t>Hunt</w:t>
+      </w:r>
+      <w:proofErr w:type="spellEnd"/>
+      <w:r>
+        <w:rPr>
+          <w:sz w:val="24"/>
+          <w:szCs w:val="24"/>
+        </w:rPr>
+        <w:t xml:space="preserve"> bewegt sich der Gegner zum Spieler hin und verfolgt diesen. Liegt der Spieler im </w:t>
+      </w:r>
+      <w:proofErr w:type="spellStart"/>
+      <w:r>
+        <w:rPr>
+          <w:sz w:val="24"/>
+          <w:szCs w:val="24"/>
+        </w:rPr>
+        <w:t>Attack</w:t>
+      </w:r>
+      <w:proofErr w:type="spellEnd"/>
+      <w:r>
+        <w:rPr>
+          <w:sz w:val="24"/>
+          <w:szCs w:val="24"/>
+        </w:rPr>
+        <w:t xml:space="preserve">-Radius, feuert der Gegner Projektile auf den Spieler und spielt eine Angriffsanimation ab. Sollte der Spieler </w:t>
       </w:r>
       <w:r>
         <w:rPr>
@@ -1012,234 +2258,146 @@
           <w:szCs w:val="24"/>
         </w:rPr>
         <w:lastRenderedPageBreak/>
-        <w:t>„</w:t>
-      </w:r>
-      <w:proofErr w:type="spellStart"/>
-      <w:r>
-        <w:rPr>
-          <w:sz w:val="24"/>
-          <w:szCs w:val="24"/>
-        </w:rPr>
-        <w:t>currentState</w:t>
-      </w:r>
-      <w:proofErr w:type="spellEnd"/>
-      <w:r>
-        <w:rPr>
-          <w:sz w:val="24"/>
-          <w:szCs w:val="24"/>
-        </w:rPr>
-        <w:t xml:space="preserve">“ gesetzt. Ist dies nicht der Fall wird der Zustand </w:t>
-      </w:r>
-      <w:proofErr w:type="spellStart"/>
-      <w:r>
-        <w:rPr>
-          <w:sz w:val="24"/>
-          <w:szCs w:val="24"/>
-        </w:rPr>
-        <w:t>Idle</w:t>
-      </w:r>
-      <w:proofErr w:type="spellEnd"/>
-      <w:r>
-        <w:rPr>
-          <w:sz w:val="24"/>
-          <w:szCs w:val="24"/>
-        </w:rPr>
-        <w:t xml:space="preserve"> gesetzt.</w:t>
-      </w:r>
-      <w:r>
-        <w:rPr>
-          <w:sz w:val="24"/>
-          <w:szCs w:val="24"/>
-        </w:rPr>
-        <w:t xml:space="preserve"> Die Zustände werden von der Methode „</w:t>
-      </w:r>
-      <w:proofErr w:type="spellStart"/>
-      <w:r>
-        <w:rPr>
-          <w:sz w:val="24"/>
-          <w:szCs w:val="24"/>
-        </w:rPr>
+        <w:t xml:space="preserve">innerhalb des Flight-Radius liegen, wechselt der Gegner zu </w:t>
+      </w:r>
+      <w:proofErr w:type="gramStart"/>
+      <w:r>
+        <w:rPr>
+          <w:sz w:val="24"/>
+          <w:szCs w:val="24"/>
+        </w:rPr>
+        <w:t>einem Sprite</w:t>
+      </w:r>
+      <w:proofErr w:type="gramEnd"/>
+      <w:r>
+        <w:rPr>
+          <w:sz w:val="24"/>
+          <w:szCs w:val="24"/>
+        </w:rPr>
+        <w:t xml:space="preserve"> in der Rückansicht und flieht bis er sich im </w:t>
+      </w:r>
+      <w:proofErr w:type="spellStart"/>
+      <w:r>
+        <w:rPr>
+          <w:sz w:val="24"/>
+          <w:szCs w:val="24"/>
+        </w:rPr>
+        <w:t>Attack</w:t>
+      </w:r>
+      <w:proofErr w:type="spellEnd"/>
+      <w:r>
+        <w:rPr>
+          <w:sz w:val="24"/>
+          <w:szCs w:val="24"/>
+        </w:rPr>
+        <w:t>-Radius befindet.</w:t>
+      </w:r>
+      <w:r>
+        <w:rPr>
+          <w:sz w:val="24"/>
+          <w:szCs w:val="24"/>
+        </w:rPr>
+        <w:t xml:space="preserve"> </w:t>
+      </w:r>
+    </w:p>
+    <w:p>
+      <w:pPr>
+        <w:keepNext/>
+      </w:pPr>
+      <w:r>
+        <w:rPr>
+          <w:noProof/>
+          <w:sz w:val="24"/>
+          <w:szCs w:val="24"/>
+          <w:lang w:eastAsia="de-DE"/>
+        </w:rPr>
+        <w:drawing>
+          <wp:inline distT="0" distB="0" distL="0" distR="0" wp14:anchorId="76742DE0" wp14:editId="6210EA33">
+            <wp:extent cx="4219575" cy="5953125"/>
+            <wp:effectExtent l="0" t="0" r="9525" b="9525"/>
+            <wp:docPr id="2" name="Grafik 2"/>
+            <wp:cNvGraphicFramePr>
+              <a:graphicFrameLocks xmlns:a="http://schemas.openxmlformats.org/drawingml/2006/main" noChangeAspect="1"/>
+            </wp:cNvGraphicFramePr>
+            <a:graphic xmlns:a="http://schemas.openxmlformats.org/drawingml/2006/main">
+              <a:graphicData uri="http://schemas.openxmlformats.org/drawingml/2006/picture">
+                <pic:pic xmlns:pic="http://schemas.openxmlformats.org/drawingml/2006/picture">
+                  <pic:nvPicPr>
+                    <pic:cNvPr id="2" name="checkCurrentStateMethod.png"/>
+                    <pic:cNvPicPr/>
+                  </pic:nvPicPr>
+                  <pic:blipFill>
+                    <a:blip r:embed="rId12" cstate="print">
+                      <a:extLst>
+                        <a:ext uri="{28A0092B-C50C-407E-A947-70E740481C1C}">
+                          <a14:useLocalDpi xmlns:a14="http://schemas.microsoft.com/office/drawing/2010/main" val="0"/>
+                        </a:ext>
+                      </a:extLst>
+                    </a:blip>
+                    <a:stretch>
+                      <a:fillRect/>
+                    </a:stretch>
+                  </pic:blipFill>
+                  <pic:spPr>
+                    <a:xfrm>
+                      <a:off x="0" y="0"/>
+                      <a:ext cx="4224808" cy="5960508"/>
+                    </a:xfrm>
+                    <a:prstGeom prst="rect">
+                      <a:avLst/>
+                    </a:prstGeom>
+                  </pic:spPr>
+                </pic:pic>
+              </a:graphicData>
+            </a:graphic>
+          </wp:inline>
+        </w:drawing>
+      </w:r>
+    </w:p>
+    <w:p>
+      <w:pPr>
+        <w:pStyle w:val="Beschriftung"/>
+        <w:rPr>
+          <w:sz w:val="24"/>
+          <w:szCs w:val="24"/>
+        </w:rPr>
+      </w:pPr>
+      <w:r>
+        <w:t xml:space="preserve">Abbildung </w:t>
+      </w:r>
+      <w:fldSimple w:instr=" SEQ Abbildung \* ARABIC ">
+        <w:r>
+          <w:rPr>
+            <w:noProof/>
+          </w:rPr>
+          <w:t>8</w:t>
+        </w:r>
+      </w:fldSimple>
+      <w:r>
+        <w:t xml:space="preserve">: </w:t>
+      </w:r>
+      <w:proofErr w:type="spellStart"/>
+      <w:r>
         <w:t>checkCurrentState</w:t>
       </w:r>
       <w:proofErr w:type="spellEnd"/>
       <w:r>
-        <w:rPr>
-          <w:sz w:val="24"/>
-          <w:szCs w:val="24"/>
-        </w:rPr>
-        <w:t xml:space="preserve">“ überprüft, dazu wird am „Loop“-Objekt ein </w:t>
-      </w:r>
-      <w:proofErr w:type="spellStart"/>
-      <w:r>
-        <w:rPr>
-          <w:sz w:val="24"/>
-          <w:szCs w:val="24"/>
-        </w:rPr>
-        <w:t>Eventlistener</w:t>
-      </w:r>
-      <w:proofErr w:type="spellEnd"/>
-      <w:r>
-        <w:rPr>
-          <w:sz w:val="24"/>
-          <w:szCs w:val="24"/>
-        </w:rPr>
-        <w:t xml:space="preserve"> </w:t>
-      </w:r>
-      <w:r>
-        <w:rPr>
-          <w:sz w:val="24"/>
-          <w:szCs w:val="24"/>
-        </w:rPr>
-        <w:t xml:space="preserve">für das Event „LOOP_FRAME“ </w:t>
-      </w:r>
-      <w:r>
-        <w:rPr>
-          <w:sz w:val="24"/>
-          <w:szCs w:val="24"/>
-        </w:rPr>
-        <w:t>registriert und die „</w:t>
-      </w:r>
-      <w:proofErr w:type="spellStart"/>
-      <w:r>
-        <w:rPr>
-          <w:sz w:val="24"/>
-          <w:szCs w:val="24"/>
-        </w:rPr>
-        <w:t>checkCurrentState</w:t>
-      </w:r>
-      <w:proofErr w:type="spellEnd"/>
-      <w:r>
-        <w:rPr>
-          <w:sz w:val="24"/>
-          <w:szCs w:val="24"/>
-        </w:rPr>
-        <w:t xml:space="preserve">“-Methode als </w:t>
-      </w:r>
-      <w:proofErr w:type="spellStart"/>
-      <w:r>
-        <w:rPr>
-          <w:sz w:val="24"/>
-          <w:szCs w:val="24"/>
-        </w:rPr>
-        <w:t>Handlermethode</w:t>
-      </w:r>
-      <w:proofErr w:type="spellEnd"/>
-      <w:r>
-        <w:rPr>
-          <w:sz w:val="24"/>
-          <w:szCs w:val="24"/>
-        </w:rPr>
-        <w:t xml:space="preserve"> definiert.</w:t>
-      </w:r>
-      <w:r>
-        <w:rPr>
-          <w:sz w:val="24"/>
-          <w:szCs w:val="24"/>
-        </w:rPr>
-        <w:t xml:space="preserve"> Sollte der Zustand auf </w:t>
-      </w:r>
-      <w:proofErr w:type="spellStart"/>
-      <w:r>
-        <w:rPr>
-          <w:sz w:val="24"/>
-          <w:szCs w:val="24"/>
-        </w:rPr>
-        <w:t>Idle</w:t>
-      </w:r>
-      <w:proofErr w:type="spellEnd"/>
-      <w:r>
-        <w:rPr>
-          <w:sz w:val="24"/>
-          <w:szCs w:val="24"/>
-        </w:rPr>
-        <w:t xml:space="preserve"> gesetzt sein, wird eine </w:t>
-      </w:r>
-      <w:proofErr w:type="spellStart"/>
-      <w:r>
-        <w:rPr>
-          <w:sz w:val="24"/>
-          <w:szCs w:val="24"/>
-        </w:rPr>
-        <w:t>Idle</w:t>
-      </w:r>
-      <w:proofErr w:type="spellEnd"/>
-      <w:r>
-        <w:rPr>
-          <w:sz w:val="24"/>
-          <w:szCs w:val="24"/>
-        </w:rPr>
-        <w:t xml:space="preserve">-Animation abgespielt. Beim Zustand </w:t>
-      </w:r>
-      <w:proofErr w:type="spellStart"/>
-      <w:r>
-        <w:rPr>
-          <w:sz w:val="24"/>
-          <w:szCs w:val="24"/>
-        </w:rPr>
-        <w:t>Hunt</w:t>
-      </w:r>
-      <w:proofErr w:type="spellEnd"/>
-      <w:r>
-        <w:rPr>
-          <w:sz w:val="24"/>
-          <w:szCs w:val="24"/>
-        </w:rPr>
-        <w:t xml:space="preserve"> bewegt sich der Gegner zum Spieler hin und verfolgt diesen. Liegt der Spieler im </w:t>
-      </w:r>
-      <w:proofErr w:type="spellStart"/>
-      <w:r>
-        <w:rPr>
-          <w:sz w:val="24"/>
-          <w:szCs w:val="24"/>
-        </w:rPr>
-        <w:t>Attack</w:t>
-      </w:r>
-      <w:proofErr w:type="spellEnd"/>
-      <w:r>
-        <w:rPr>
-          <w:sz w:val="24"/>
-          <w:szCs w:val="24"/>
-        </w:rPr>
-        <w:t xml:space="preserve">-Radius, feuert der Gegner Projektile auf den Spieler und spielt eine Angriffsanimation ab. Sollte der Spieler innerhalb des Flight-Radius liegen, wechselt der Gegner zu </w:t>
-      </w:r>
-      <w:proofErr w:type="gramStart"/>
-      <w:r>
-        <w:rPr>
-          <w:sz w:val="24"/>
-          <w:szCs w:val="24"/>
-        </w:rPr>
-        <w:t>einem Sprite</w:t>
-      </w:r>
-      <w:proofErr w:type="gramEnd"/>
-      <w:r>
-        <w:rPr>
-          <w:sz w:val="24"/>
-          <w:szCs w:val="24"/>
-        </w:rPr>
-        <w:t xml:space="preserve"> in der Rückansicht und flieht bis er sich im </w:t>
-      </w:r>
-      <w:proofErr w:type="spellStart"/>
-      <w:r>
-        <w:rPr>
-          <w:sz w:val="24"/>
-          <w:szCs w:val="24"/>
-        </w:rPr>
-        <w:t>Attack</w:t>
-      </w:r>
-      <w:proofErr w:type="spellEnd"/>
-      <w:r>
-        <w:rPr>
-          <w:sz w:val="24"/>
-          <w:szCs w:val="24"/>
-        </w:rPr>
-        <w:t>-Radius befindet.</w:t>
-      </w:r>
-      <w:r>
-        <w:rPr>
-          <w:sz w:val="24"/>
-          <w:szCs w:val="24"/>
-        </w:rPr>
-        <w:t xml:space="preserve"> Eine weitere Verhaltensmethode in der Gegnerklasse wäre die „</w:t>
+        <w:t xml:space="preserve"> Aktivitätsdiagramm</w:t>
+      </w:r>
+    </w:p>
+    <w:p>
+      <w:pPr>
+        <w:rPr>
+          <w:sz w:val="24"/>
+          <w:szCs w:val="24"/>
+        </w:rPr>
+      </w:pPr>
+      <w:r>
+        <w:rPr>
+          <w:sz w:val="24"/>
+          <w:szCs w:val="24"/>
+        </w:rPr>
+        <w:t>Eine weitere Verhaltensmethode in der Gegnerklasse wäre die „</w:t>
       </w:r>
       <w:proofErr w:type="spellStart"/>
       <w:r>
@@ -1349,6 +2507,84 @@
           <w:szCs w:val="24"/>
         </w:rPr>
         <w:t xml:space="preserve"> Befindet sich der Spieler innerhalb eines bestimmten Radius, so öffnet/schließt sich die Tür.</w:t>
+      </w:r>
+    </w:p>
+    <w:p>
+      <w:pPr>
+        <w:keepNext/>
+      </w:pPr>
+      <w:r>
+        <w:rPr>
+          <w:noProof/>
+          <w:sz w:val="24"/>
+          <w:szCs w:val="24"/>
+          <w:lang w:eastAsia="de-DE"/>
+        </w:rPr>
+        <w:lastRenderedPageBreak/>
+        <w:drawing>
+          <wp:inline distT="0" distB="0" distL="0" distR="0" wp14:anchorId="72F3A25E" wp14:editId="07A8E5B7">
+            <wp:extent cx="3857625" cy="6781800"/>
+            <wp:effectExtent l="0" t="0" r="9525" b="0"/>
+            <wp:docPr id="5" name="Grafik 5"/>
+            <wp:cNvGraphicFramePr>
+              <a:graphicFrameLocks xmlns:a="http://schemas.openxmlformats.org/drawingml/2006/main" noChangeAspect="1"/>
+            </wp:cNvGraphicFramePr>
+            <a:graphic xmlns:a="http://schemas.openxmlformats.org/drawingml/2006/main">
+              <a:graphicData uri="http://schemas.openxmlformats.org/drawingml/2006/picture">
+                <pic:pic xmlns:pic="http://schemas.openxmlformats.org/drawingml/2006/picture">
+                  <pic:nvPicPr>
+                    <pic:cNvPr id="5" name="Türinteraktion.png"/>
+                    <pic:cNvPicPr/>
+                  </pic:nvPicPr>
+                  <pic:blipFill>
+                    <a:blip r:embed="rId13" cstate="print">
+                      <a:extLst>
+                        <a:ext uri="{28A0092B-C50C-407E-A947-70E740481C1C}">
+                          <a14:useLocalDpi xmlns:a14="http://schemas.microsoft.com/office/drawing/2010/main" val="0"/>
+                        </a:ext>
+                      </a:extLst>
+                    </a:blip>
+                    <a:stretch>
+                      <a:fillRect/>
+                    </a:stretch>
+                  </pic:blipFill>
+                  <pic:spPr>
+                    <a:xfrm>
+                      <a:off x="0" y="0"/>
+                      <a:ext cx="3861045" cy="6787813"/>
+                    </a:xfrm>
+                    <a:prstGeom prst="rect">
+                      <a:avLst/>
+                    </a:prstGeom>
+                  </pic:spPr>
+                </pic:pic>
+              </a:graphicData>
+            </a:graphic>
+          </wp:inline>
+        </w:drawing>
+      </w:r>
+    </w:p>
+    <w:p>
+      <w:pPr>
+        <w:pStyle w:val="Beschriftung"/>
+        <w:rPr>
+          <w:sz w:val="24"/>
+          <w:szCs w:val="24"/>
+        </w:rPr>
+      </w:pPr>
+      <w:r>
+        <w:t xml:space="preserve">Abbildung </w:t>
+      </w:r>
+      <w:fldSimple w:instr=" SEQ Abbildung \* ARABIC ">
+        <w:r>
+          <w:rPr>
+            <w:noProof/>
+          </w:rPr>
+          <w:t>9</w:t>
+        </w:r>
+      </w:fldSimple>
+      <w:r>
+        <w:t>: Türinteraktion Aktivitätsdiagramm</w:t>
       </w:r>
     </w:p>
     <w:p>
@@ -1385,7 +2621,14 @@
           <w:sz w:val="24"/>
           <w:szCs w:val="24"/>
         </w:rPr>
-        <w:t>Eine Klassenhierarchie besteht. So sind die Klassen „Wall“ und „</w:t>
+        <w:t>D</w:t>
+      </w:r>
+      <w:r>
+        <w:rPr>
+          <w:sz w:val="24"/>
+          <w:szCs w:val="24"/>
+        </w:rPr>
+        <w:t>ie Klassen „Wall“ und „</w:t>
       </w:r>
       <w:proofErr w:type="spellStart"/>
       <w:r>
@@ -1403,6 +2646,13 @@
         </w:rPr>
         <w:t xml:space="preserve">“ </w:t>
       </w:r>
+      <w:r>
+        <w:rPr>
+          <w:sz w:val="24"/>
+          <w:szCs w:val="24"/>
+        </w:rPr>
+        <w:t xml:space="preserve">sind </w:t>
+      </w:r>
       <w:proofErr w:type="spellStart"/>
       <w:r>
         <w:rPr>
@@ -1527,7 +2777,15 @@
           <w:sz w:val="24"/>
           <w:szCs w:val="24"/>
         </w:rPr>
-        <w:t xml:space="preserve"> „Wall“ und „</w:t>
+        <w:t xml:space="preserve"> „Wall“ und </w:t>
+      </w:r>
+      <w:r>
+        <w:rPr>
+          <w:sz w:val="24"/>
+          <w:szCs w:val="24"/>
+        </w:rPr>
+        <w:lastRenderedPageBreak/>
+        <w:t>„</w:t>
       </w:r>
       <w:proofErr w:type="spellStart"/>
       <w:r>
@@ -1564,6 +2822,112 @@
     </w:p>
     <w:p>
       <w:pPr>
+        <w:keepNext/>
+      </w:pPr>
+      <w:r>
+        <w:rPr>
+          <w:noProof/>
+          <w:sz w:val="24"/>
+          <w:szCs w:val="24"/>
+          <w:lang w:eastAsia="de-DE"/>
+        </w:rPr>
+        <w:drawing>
+          <wp:inline distT="0" distB="0" distL="0" distR="0" wp14:anchorId="119DC1B2" wp14:editId="6C1C7D10">
+            <wp:extent cx="5760720" cy="3196590"/>
+            <wp:effectExtent l="0" t="0" r="0" b="3810"/>
+            <wp:docPr id="9" name="Grafik 9"/>
+            <wp:cNvGraphicFramePr>
+              <a:graphicFrameLocks xmlns:a="http://schemas.openxmlformats.org/drawingml/2006/main" noChangeAspect="1"/>
+            </wp:cNvGraphicFramePr>
+            <a:graphic xmlns:a="http://schemas.openxmlformats.org/drawingml/2006/main">
+              <a:graphicData uri="http://schemas.openxmlformats.org/drawingml/2006/picture">
+                <pic:pic xmlns:pic="http://schemas.openxmlformats.org/drawingml/2006/picture">
+                  <pic:nvPicPr>
+                    <pic:cNvPr id="9" name="Obstacles.png"/>
+                    <pic:cNvPicPr/>
+                  </pic:nvPicPr>
+                  <pic:blipFill>
+                    <a:blip r:embed="rId14" cstate="print">
+                      <a:extLst>
+                        <a:ext uri="{28A0092B-C50C-407E-A947-70E740481C1C}">
+                          <a14:useLocalDpi xmlns:a14="http://schemas.microsoft.com/office/drawing/2010/main" val="0"/>
+                        </a:ext>
+                      </a:extLst>
+                    </a:blip>
+                    <a:stretch>
+                      <a:fillRect/>
+                    </a:stretch>
+                  </pic:blipFill>
+                  <pic:spPr>
+                    <a:xfrm>
+                      <a:off x="0" y="0"/>
+                      <a:ext cx="5760720" cy="3196590"/>
+                    </a:xfrm>
+                    <a:prstGeom prst="rect">
+                      <a:avLst/>
+                    </a:prstGeom>
+                  </pic:spPr>
+                </pic:pic>
+              </a:graphicData>
+            </a:graphic>
+          </wp:inline>
+        </w:drawing>
+      </w:r>
+    </w:p>
+    <w:p>
+      <w:pPr>
+        <w:pStyle w:val="Beschriftung"/>
+        <w:rPr>
+          <w:sz w:val="24"/>
+          <w:szCs w:val="24"/>
+        </w:rPr>
+      </w:pPr>
+      <w:r>
+        <w:t xml:space="preserve">Abbildung </w:t>
+      </w:r>
+      <w:r>
+        <w:fldChar w:fldCharType="begin"/>
+      </w:r>
+      <w:r>
+        <w:instrText xml:space="preserve"> SEQ Abbildun</w:instrText>
+      </w:r>
+      <w:r>
+        <w:instrText xml:space="preserve">g \* ARABIC </w:instrText>
+      </w:r>
+      <w:r>
+        <w:fldChar w:fldCharType="separate"/>
+      </w:r>
+      <w:r>
+        <w:rPr>
+          <w:noProof/>
+        </w:rPr>
+        <w:t>10</w:t>
+      </w:r>
+      <w:r>
+        <w:rPr>
+          <w:noProof/>
+        </w:rPr>
+        <w:fldChar w:fldCharType="end"/>
+      </w:r>
+      <w:r>
+        <w:t xml:space="preserve">: Klassendiagramm zu den Klassen </w:t>
+      </w:r>
+      <w:proofErr w:type="spellStart"/>
+      <w:r>
+        <w:t>Obstacle</w:t>
+      </w:r>
+      <w:proofErr w:type="spellEnd"/>
+      <w:r>
+        <w:t xml:space="preserve">, Wall und </w:t>
+      </w:r>
+      <w:proofErr w:type="spellStart"/>
+      <w:r>
+        <w:t>Door</w:t>
+      </w:r>
+      <w:proofErr w:type="spellEnd"/>
+    </w:p>
+    <w:p>
+      <w:pPr>
         <w:rPr>
           <w:sz w:val="24"/>
           <w:szCs w:val="24"/>
@@ -1718,7 +3082,95 @@
           <w:sz w:val="24"/>
           <w:szCs w:val="24"/>
         </w:rPr>
-        <w:t xml:space="preserve"> und den Rüstungserhalt beim Aufsammeln definieren. Diese werden jeweils benötigt in der Methode „</w:t>
+        <w:t xml:space="preserve"> und den Rüstungserhalt beim Aufsammeln definieren. </w:t>
+      </w:r>
+    </w:p>
+    <w:p>
+      <w:pPr>
+        <w:rPr>
+          <w:sz w:val="24"/>
+          <w:szCs w:val="24"/>
+        </w:rPr>
+      </w:pPr>
+    </w:p>
+    <w:p>
+      <w:pPr>
+        <w:rPr>
+          <w:sz w:val="24"/>
+          <w:szCs w:val="24"/>
+        </w:rPr>
+      </w:pPr>
+    </w:p>
+    <w:p>
+      <w:pPr>
+        <w:rPr>
+          <w:sz w:val="24"/>
+          <w:szCs w:val="24"/>
+        </w:rPr>
+      </w:pPr>
+    </w:p>
+    <w:p>
+      <w:pPr>
+        <w:rPr>
+          <w:sz w:val="24"/>
+          <w:szCs w:val="24"/>
+        </w:rPr>
+      </w:pPr>
+    </w:p>
+    <w:p>
+      <w:pPr>
+        <w:rPr>
+          <w:sz w:val="24"/>
+          <w:szCs w:val="24"/>
+        </w:rPr>
+      </w:pPr>
+    </w:p>
+    <w:p>
+      <w:pPr>
+        <w:rPr>
+          <w:sz w:val="24"/>
+          <w:szCs w:val="24"/>
+        </w:rPr>
+      </w:pPr>
+    </w:p>
+    <w:p>
+      <w:pPr>
+        <w:rPr>
+          <w:sz w:val="24"/>
+          <w:szCs w:val="24"/>
+        </w:rPr>
+      </w:pPr>
+    </w:p>
+    <w:p>
+      <w:pPr>
+        <w:rPr>
+          <w:sz w:val="24"/>
+          <w:szCs w:val="24"/>
+        </w:rPr>
+      </w:pPr>
+    </w:p>
+    <w:p>
+      <w:pPr>
+        <w:rPr>
+          <w:sz w:val="24"/>
+          <w:szCs w:val="24"/>
+        </w:rPr>
+      </w:pPr>
+    </w:p>
+    <w:p>
+      <w:pPr>
+        <w:rPr>
+          <w:sz w:val="24"/>
+          <w:szCs w:val="24"/>
+        </w:rPr>
+      </w:pPr>
+      <w:r>
+        <w:rPr>
+          <w:sz w:val="24"/>
+          <w:szCs w:val="24"/>
+        </w:rPr>
+        <w:lastRenderedPageBreak/>
+        <w:t>Diese werden jeweils benötigt in der Methode „</w:t>
       </w:r>
       <w:proofErr w:type="spellStart"/>
       <w:r>
@@ -1766,20 +3218,137 @@
         </w:rPr>
         <w:t>“ des Elternobjekts verwendet.</w:t>
       </w:r>
-    </w:p>
-    <w:p>
-      <w:pPr>
-        <w:rPr>
-          <w:sz w:val="24"/>
-          <w:szCs w:val="24"/>
-        </w:rPr>
-      </w:pPr>
-      <w:r>
-        <w:rPr>
-          <w:sz w:val="24"/>
-          <w:szCs w:val="24"/>
-        </w:rPr>
-        <w:lastRenderedPageBreak/>
+      <w:r>
+        <w:rPr>
+          <w:noProof/>
+          <w:sz w:val="24"/>
+          <w:szCs w:val="24"/>
+          <w:lang w:eastAsia="de-DE"/>
+        </w:rPr>
+        <w:t xml:space="preserve"> </w:t>
+      </w:r>
+      <w:r>
+        <w:rPr>
+          <w:noProof/>
+          <w:sz w:val="24"/>
+          <w:szCs w:val="24"/>
+          <w:lang w:eastAsia="de-DE"/>
+        </w:rPr>
+        <w:drawing>
+          <wp:inline distT="0" distB="0" distL="0" distR="0" wp14:anchorId="1E94ACF4" wp14:editId="48BBDED6">
+            <wp:extent cx="6219825" cy="3177788"/>
+            <wp:effectExtent l="0" t="0" r="0" b="3810"/>
+            <wp:docPr id="10" name="Grafik 10"/>
+            <wp:cNvGraphicFramePr>
+              <a:graphicFrameLocks xmlns:a="http://schemas.openxmlformats.org/drawingml/2006/main" noChangeAspect="1"/>
+            </wp:cNvGraphicFramePr>
+            <a:graphic xmlns:a="http://schemas.openxmlformats.org/drawingml/2006/main">
+              <a:graphicData uri="http://schemas.openxmlformats.org/drawingml/2006/picture">
+                <pic:pic xmlns:pic="http://schemas.openxmlformats.org/drawingml/2006/picture">
+                  <pic:nvPicPr>
+                    <pic:cNvPr id="10" name="Items.png"/>
+                    <pic:cNvPicPr/>
+                  </pic:nvPicPr>
+                  <pic:blipFill>
+                    <a:blip r:embed="rId15" cstate="print">
+                      <a:extLst>
+                        <a:ext uri="{28A0092B-C50C-407E-A947-70E740481C1C}">
+                          <a14:useLocalDpi xmlns:a14="http://schemas.microsoft.com/office/drawing/2010/main" val="0"/>
+                        </a:ext>
+                      </a:extLst>
+                    </a:blip>
+                    <a:stretch>
+                      <a:fillRect/>
+                    </a:stretch>
+                  </pic:blipFill>
+                  <pic:spPr>
+                    <a:xfrm>
+                      <a:off x="0" y="0"/>
+                      <a:ext cx="6230614" cy="3183300"/>
+                    </a:xfrm>
+                    <a:prstGeom prst="rect">
+                      <a:avLst/>
+                    </a:prstGeom>
+                  </pic:spPr>
+                </pic:pic>
+              </a:graphicData>
+            </a:graphic>
+          </wp:inline>
+        </w:drawing>
+      </w:r>
+    </w:p>
+    <w:p>
+      <w:pPr>
+        <w:pStyle w:val="Beschriftung"/>
+        <w:rPr>
+          <w:sz w:val="24"/>
+          <w:szCs w:val="24"/>
+        </w:rPr>
+      </w:pPr>
+      <w:r>
+        <w:t xml:space="preserve">Abbildung </w:t>
+      </w:r>
+      <w:r>
+        <w:fldChar w:fldCharType="begin"/>
+      </w:r>
+      <w:r>
+        <w:instrText xml:space="preserve"> SE</w:instrText>
+      </w:r>
+      <w:r>
+        <w:instrText xml:space="preserve">Q Abbildung \* ARABIC </w:instrText>
+      </w:r>
+      <w:r>
+        <w:fldChar w:fldCharType="separate"/>
+      </w:r>
+      <w:r>
+        <w:rPr>
+          <w:noProof/>
+        </w:rPr>
+        <w:t>11</w:t>
+      </w:r>
+      <w:r>
+        <w:rPr>
+          <w:noProof/>
+        </w:rPr>
+        <w:fldChar w:fldCharType="end"/>
+      </w:r>
+      <w:r>
+        <w:t xml:space="preserve">: Klassendiagramm zu den Klassen Item, </w:t>
+      </w:r>
+      <w:proofErr w:type="spellStart"/>
+      <w:r>
+        <w:t>HealthKit</w:t>
+      </w:r>
+      <w:proofErr w:type="spellEnd"/>
+      <w:r>
+        <w:t xml:space="preserve">, </w:t>
+      </w:r>
+      <w:proofErr w:type="spellStart"/>
+      <w:r>
+        <w:t>ArmorKit</w:t>
+      </w:r>
+      <w:proofErr w:type="spellEnd"/>
+      <w:r>
+        <w:t xml:space="preserve"> und </w:t>
+      </w:r>
+      <w:proofErr w:type="spellStart"/>
+      <w:r>
+        <w:t>AmmoKit</w:t>
+      </w:r>
+      <w:proofErr w:type="spellEnd"/>
+    </w:p>
+    <w:p>
+      <w:pPr>
+        <w:rPr>
+          <w:sz w:val="24"/>
+          <w:szCs w:val="24"/>
+        </w:rPr>
+      </w:pPr>
+      <w:r>
+        <w:rPr>
+          <w:sz w:val="24"/>
+          <w:szCs w:val="24"/>
+        </w:rPr>
         <w:t>Weiterführend erben die Klassen „</w:t>
       </w:r>
       <w:proofErr w:type="spellStart"/>
@@ -1862,6 +3431,117 @@
         </w:rPr>
         <w:t xml:space="preserve"> gekapselt. </w:t>
       </w:r>
+    </w:p>
+    <w:p>
+      <w:pPr>
+        <w:keepNext/>
+      </w:pPr>
+      <w:r>
+        <w:rPr>
+          <w:noProof/>
+          <w:sz w:val="24"/>
+          <w:szCs w:val="24"/>
+          <w:lang w:eastAsia="de-DE"/>
+        </w:rPr>
+        <w:drawing>
+          <wp:inline distT="0" distB="0" distL="0" distR="0" wp14:anchorId="49380299" wp14:editId="04C88B9E">
+            <wp:extent cx="6328954" cy="3076575"/>
+            <wp:effectExtent l="0" t="0" r="0" b="0"/>
+            <wp:docPr id="11" name="Grafik 11"/>
+            <wp:cNvGraphicFramePr>
+              <a:graphicFrameLocks xmlns:a="http://schemas.openxmlformats.org/drawingml/2006/main" noChangeAspect="1"/>
+            </wp:cNvGraphicFramePr>
+            <a:graphic xmlns:a="http://schemas.openxmlformats.org/drawingml/2006/main">
+              <a:graphicData uri="http://schemas.openxmlformats.org/drawingml/2006/picture">
+                <pic:pic xmlns:pic="http://schemas.openxmlformats.org/drawingml/2006/picture">
+                  <pic:nvPicPr>
+                    <pic:cNvPr id="11" name="Projectiles.png"/>
+                    <pic:cNvPicPr/>
+                  </pic:nvPicPr>
+                  <pic:blipFill>
+                    <a:blip r:embed="rId16" cstate="print">
+                      <a:extLst>
+                        <a:ext uri="{28A0092B-C50C-407E-A947-70E740481C1C}">
+                          <a14:useLocalDpi xmlns:a14="http://schemas.microsoft.com/office/drawing/2010/main" val="0"/>
+                        </a:ext>
+                      </a:extLst>
+                    </a:blip>
+                    <a:stretch>
+                      <a:fillRect/>
+                    </a:stretch>
+                  </pic:blipFill>
+                  <pic:spPr>
+                    <a:xfrm>
+                      <a:off x="0" y="0"/>
+                      <a:ext cx="6334353" cy="3079200"/>
+                    </a:xfrm>
+                    <a:prstGeom prst="rect">
+                      <a:avLst/>
+                    </a:prstGeom>
+                  </pic:spPr>
+                </pic:pic>
+              </a:graphicData>
+            </a:graphic>
+          </wp:inline>
+        </w:drawing>
+      </w:r>
+    </w:p>
+    <w:p>
+      <w:pPr>
+        <w:pStyle w:val="Beschriftung"/>
+        <w:rPr>
+          <w:sz w:val="24"/>
+          <w:szCs w:val="24"/>
+        </w:rPr>
+      </w:pPr>
+      <w:r>
+        <w:t xml:space="preserve">Abbildung </w:t>
+      </w:r>
+      <w:r>
+        <w:fldChar w:fldCharType="begin"/>
+      </w:r>
+      <w:r>
+        <w:instrText xml:space="preserve"> SEQ Abbildung \* ARABIC </w:instrText>
+      </w:r>
+      <w:r>
+        <w:fldChar w:fldCharType="separate"/>
+      </w:r>
+      <w:r>
+        <w:rPr>
+          <w:noProof/>
+        </w:rPr>
+        <w:t>12</w:t>
+      </w:r>
+      <w:r>
+        <w:rPr>
+          <w:noProof/>
+        </w:rPr>
+        <w:fldChar w:fldCharType="end"/>
+      </w:r>
+      <w:r>
+        <w:t xml:space="preserve">: Klassendiagramm zu den Klassen </w:t>
+      </w:r>
+      <w:proofErr w:type="spellStart"/>
+      <w:r>
+        <w:t>Projectiles</w:t>
+      </w:r>
+      <w:proofErr w:type="spellEnd"/>
+      <w:r>
+        <w:t xml:space="preserve">, </w:t>
+      </w:r>
+      <w:proofErr w:type="spellStart"/>
+      <w:r>
+        <w:t>EnemyBullet</w:t>
+      </w:r>
+      <w:proofErr w:type="spellEnd"/>
+      <w:r>
+        <w:t xml:space="preserve"> und </w:t>
+      </w:r>
+      <w:proofErr w:type="spellStart"/>
+      <w:r>
+        <w:t>PlayerBullet</w:t>
+      </w:r>
+      <w:proofErr w:type="spellEnd"/>
     </w:p>
     <w:p>
       <w:pPr>
@@ -1929,6 +3609,7 @@
           <w:sz w:val="28"/>
           <w:szCs w:val="28"/>
         </w:rPr>
+        <w:lastRenderedPageBreak/>
         <w:t>Maße &amp; Positionen</w:t>
       </w:r>
     </w:p>
@@ -2257,8 +3938,6 @@
         </w:rPr>
         <w:t>, um Tasten neubelegen zu können</w:t>
       </w:r>
-      <w:bookmarkStart w:id="0" w:name="_GoBack"/>
-      <w:bookmarkEnd w:id="0"/>
       <w:r>
         <w:rPr>
           <w:sz w:val="24"/>
@@ -2814,6 +4493,25 @@
       <w:contextualSpacing/>
     </w:pPr>
   </w:style>
+  <w:style w:type="paragraph" w:styleId="Beschriftung">
+    <w:name w:val="caption"/>
+    <w:basedOn w:val="Standard"/>
+    <w:next w:val="Standard"/>
+    <w:uiPriority w:val="35"/>
+    <w:unhideWhenUsed/>
+    <w:qFormat/>
+    <w:rsid w:val="00E86AC9"/>
+    <w:pPr>
+      <w:spacing w:after="200" w:line="240" w:lineRule="auto"/>
+    </w:pPr>
+    <w:rPr>
+      <w:i/>
+      <w:iCs/>
+      <w:color w:val="44546A" w:themeColor="text2"/>
+      <w:sz w:val="18"/>
+      <w:szCs w:val="18"/>
+    </w:rPr>
+  </w:style>
 </w:styles>
 </file>
 

--- a/DesignDocuments/Prima Designdokument.docx
+++ b/DesignDocuments/Prima Designdokument.docx
@@ -166,27 +166,14 @@
       <w:r>
         <w:t xml:space="preserve">Abbildung </w:t>
       </w:r>
-      <w:r>
-        <w:fldChar w:fldCharType="begin"/>
-      </w:r>
-      <w:r>
-        <w:instrText xml:space="preserve"> SEQ Abbildung \* ARABIC </w:instrText>
-      </w:r>
-      <w:r>
-        <w:fldChar w:fldCharType="separate"/>
-      </w:r>
-      <w:r>
-        <w:rPr>
-          <w:noProof/>
-        </w:rPr>
-        <w:t>1</w:t>
-      </w:r>
-      <w:r>
-        <w:rPr>
-          <w:noProof/>
-        </w:rPr>
-        <w:fldChar w:fldCharType="end"/>
-      </w:r>
+      <w:fldSimple w:instr=" SEQ Abbildung \* ARABIC ">
+        <w:r>
+          <w:rPr>
+            <w:noProof/>
+          </w:rPr>
+          <w:t>1</w:t>
+        </w:r>
+      </w:fldSimple>
       <w:r>
         <w:t>: Anfängliche Konzeptionsgrafik</w:t>
       </w:r>
@@ -250,27 +237,14 @@
       <w:r>
         <w:t xml:space="preserve">Abbildung </w:t>
       </w:r>
-      <w:r>
-        <w:fldChar w:fldCharType="begin"/>
-      </w:r>
-      <w:r>
-        <w:instrText xml:space="preserve"> SEQ Abbildung \* ARABIC </w:instrText>
-      </w:r>
-      <w:r>
-        <w:fldChar w:fldCharType="separate"/>
-      </w:r>
-      <w:r>
-        <w:rPr>
-          <w:noProof/>
-        </w:rPr>
-        <w:t>2</w:t>
-      </w:r>
-      <w:r>
-        <w:rPr>
-          <w:noProof/>
-        </w:rPr>
-        <w:fldChar w:fldCharType="end"/>
-      </w:r>
+      <w:fldSimple w:instr=" SEQ Abbildung \* ARABIC ">
+        <w:r>
+          <w:rPr>
+            <w:noProof/>
+          </w:rPr>
+          <w:t>2</w:t>
+        </w:r>
+      </w:fldSimple>
       <w:r>
         <w:t>: Fertiger Spielprototyp</w:t>
       </w:r>
@@ -375,7 +349,45 @@
           <w:sz w:val="24"/>
           <w:szCs w:val="24"/>
         </w:rPr>
-        <w:t xml:space="preserve">. Der Spieler kann 3 Items aufnehmen: ein </w:t>
+        <w:t>.</w:t>
+      </w:r>
+      <w:r>
+        <w:rPr>
+          <w:sz w:val="24"/>
+          <w:szCs w:val="24"/>
+        </w:rPr>
+        <w:t xml:space="preserve"> Das Spiel kann mit der </w:t>
+      </w:r>
+      <w:proofErr w:type="spellStart"/>
+      <w:r>
+        <w:rPr>
+          <w:sz w:val="24"/>
+          <w:szCs w:val="24"/>
+        </w:rPr>
+        <w:t>Escapetaste</w:t>
+      </w:r>
+      <w:proofErr w:type="spellEnd"/>
+      <w:r>
+        <w:rPr>
+          <w:sz w:val="24"/>
+          <w:szCs w:val="24"/>
+        </w:rPr>
+        <w:t xml:space="preserve"> pausiert werden.</w:t>
+      </w:r>
+      <w:r>
+        <w:rPr>
+          <w:sz w:val="24"/>
+          <w:szCs w:val="24"/>
+        </w:rPr>
+        <w:t xml:space="preserve"> Der Spieler kann 3 Items </w:t>
+      </w:r>
+      <w:r>
+        <w:rPr>
+          <w:sz w:val="24"/>
+          <w:szCs w:val="24"/>
+        </w:rPr>
+        <w:lastRenderedPageBreak/>
+        <w:t xml:space="preserve">aufnehmen: ein </w:t>
       </w:r>
       <w:proofErr w:type="spellStart"/>
       <w:r>
@@ -430,7 +442,6 @@
           <w:sz w:val="24"/>
           <w:szCs w:val="24"/>
         </w:rPr>
-        <w:lastRenderedPageBreak/>
         <w:t xml:space="preserve">Gegner können den Spieler verfolgen, ihn beschießen und vor ihm fliehen. </w:t>
       </w:r>
       <w:r>
@@ -587,7 +598,39 @@
           <w:sz w:val="24"/>
           <w:szCs w:val="24"/>
         </w:rPr>
-        <w:t xml:space="preserve"> Die Interaktionsmedien auf den Menüseiten sind Maus und Tastatur. Das Spiel selbst unterstützt nur Tastaturbefehle.</w:t>
+        <w:t xml:space="preserve"> </w:t>
+      </w:r>
+      <w:r>
+        <w:rPr>
+          <w:sz w:val="24"/>
+          <w:szCs w:val="24"/>
+        </w:rPr>
+        <w:t xml:space="preserve">Mit der </w:t>
+      </w:r>
+      <w:proofErr w:type="spellStart"/>
+      <w:r>
+        <w:rPr>
+          <w:sz w:val="24"/>
+          <w:szCs w:val="24"/>
+        </w:rPr>
+        <w:t>Escapetaste</w:t>
+      </w:r>
+      <w:proofErr w:type="spellEnd"/>
+      <w:r>
+        <w:rPr>
+          <w:sz w:val="24"/>
+          <w:szCs w:val="24"/>
+        </w:rPr>
+        <w:t xml:space="preserve"> kann das Spiel pausiert werden. </w:t>
+      </w:r>
+      <w:bookmarkStart w:id="0" w:name="_GoBack"/>
+      <w:bookmarkEnd w:id="0"/>
+      <w:r>
+        <w:rPr>
+          <w:sz w:val="24"/>
+          <w:szCs w:val="24"/>
+        </w:rPr>
+        <w:t>Die Interaktionsmedien auf den Menüseiten sind Maus und Tastatur. Das Spiel selbst unterstützt nur Tastaturbefehle.</w:t>
       </w:r>
     </w:p>
     <w:p>
@@ -1066,27 +1109,14 @@
       <w:r>
         <w:t xml:space="preserve">Abbildung </w:t>
       </w:r>
-      <w:r>
-        <w:fldChar w:fldCharType="begin"/>
-      </w:r>
-      <w:r>
-        <w:instrText xml:space="preserve"> SEQ Abbildung \* ARABIC </w:instrText>
-      </w:r>
-      <w:r>
-        <w:fldChar w:fldCharType="separate"/>
-      </w:r>
-      <w:r>
-        <w:rPr>
-          <w:noProof/>
-        </w:rPr>
-        <w:t>3</w:t>
-      </w:r>
-      <w:r>
-        <w:rPr>
-          <w:noProof/>
-        </w:rPr>
-        <w:fldChar w:fldCharType="end"/>
-      </w:r>
+      <w:fldSimple w:instr=" SEQ Abbildung \* ARABIC ">
+        <w:r>
+          <w:rPr>
+            <w:noProof/>
+          </w:rPr>
+          <w:t>3</w:t>
+        </w:r>
+      </w:fldSimple>
       <w:r>
         <w:t xml:space="preserve">: </w:t>
       </w:r>
@@ -1187,8 +1217,6 @@
         </w:rPr>
         <w:t>, das Maintheme</w:t>
       </w:r>
-      <w:bookmarkStart w:id="0" w:name="_GoBack"/>
-      <w:bookmarkEnd w:id="0"/>
       <w:r>
         <w:rPr>
           <w:sz w:val="24"/>
@@ -1491,27 +1519,14 @@
       <w:r>
         <w:t xml:space="preserve">Abbildung </w:t>
       </w:r>
-      <w:r>
-        <w:fldChar w:fldCharType="begin"/>
-      </w:r>
-      <w:r>
-        <w:instrText xml:space="preserve"> SEQ Abbildung \* ARABIC </w:instrText>
-      </w:r>
-      <w:r>
-        <w:fldChar w:fldCharType="separate"/>
-      </w:r>
-      <w:r>
-        <w:rPr>
-          <w:noProof/>
-        </w:rPr>
-        <w:t>4</w:t>
-      </w:r>
-      <w:r>
-        <w:rPr>
-          <w:noProof/>
-        </w:rPr>
-        <w:fldChar w:fldCharType="end"/>
-      </w:r>
+      <w:fldSimple w:instr=" SEQ Abbildung \* ARABIC ">
+        <w:r>
+          <w:rPr>
+            <w:noProof/>
+          </w:rPr>
+          <w:t>4</w:t>
+        </w:r>
+      </w:fldSimple>
       <w:r>
         <w:t xml:space="preserve">: </w:t>
       </w:r>
@@ -1638,27 +1653,14 @@
       <w:r>
         <w:t xml:space="preserve">Abbildung </w:t>
       </w:r>
-      <w:r>
-        <w:fldChar w:fldCharType="begin"/>
-      </w:r>
-      <w:r>
-        <w:instrText xml:space="preserve"> SEQ Abbildung \* ARABIC </w:instrText>
-      </w:r>
-      <w:r>
-        <w:fldChar w:fldCharType="separate"/>
-      </w:r>
-      <w:r>
-        <w:rPr>
-          <w:noProof/>
-        </w:rPr>
-        <w:t>5</w:t>
-      </w:r>
-      <w:r>
-        <w:rPr>
-          <w:noProof/>
-        </w:rPr>
-        <w:fldChar w:fldCharType="end"/>
-      </w:r>
+      <w:fldSimple w:instr=" SEQ Abbildung \* ARABIC ">
+        <w:r>
+          <w:rPr>
+            <w:noProof/>
+          </w:rPr>
+          <w:t>5</w:t>
+        </w:r>
+      </w:fldSimple>
       <w:r>
         <w:t>: Menü zur Tastenbelegung</w:t>
       </w:r>
@@ -1722,27 +1724,14 @@
       <w:r>
         <w:t xml:space="preserve">Abbildung </w:t>
       </w:r>
-      <w:r>
-        <w:fldChar w:fldCharType="begin"/>
-      </w:r>
-      <w:r>
-        <w:instrText xml:space="preserve"> SEQ Abbildung \* ARABIC </w:instrText>
-      </w:r>
-      <w:r>
-        <w:fldChar w:fldCharType="separate"/>
-      </w:r>
-      <w:r>
-        <w:rPr>
-          <w:noProof/>
-        </w:rPr>
-        <w:t>6</w:t>
-      </w:r>
-      <w:r>
-        <w:rPr>
-          <w:noProof/>
-        </w:rPr>
-        <w:fldChar w:fldCharType="end"/>
-      </w:r>
+      <w:fldSimple w:instr=" SEQ Abbildung \* ARABIC ">
+        <w:r>
+          <w:rPr>
+            <w:noProof/>
+          </w:rPr>
+          <w:t>6</w:t>
+        </w:r>
+      </w:fldSimple>
       <w:r>
         <w:t>: Speicherung der Tastenbelegung</w:t>
       </w:r>
@@ -2069,14 +2058,27 @@
       <w:r>
         <w:t xml:space="preserve">Abbildung </w:t>
       </w:r>
-      <w:fldSimple w:instr=" SEQ Abbildung \* ARABIC ">
-        <w:r>
-          <w:rPr>
-            <w:noProof/>
-          </w:rPr>
-          <w:t>7</w:t>
-        </w:r>
-      </w:fldSimple>
+      <w:r>
+        <w:fldChar w:fldCharType="begin"/>
+      </w:r>
+      <w:r>
+        <w:instrText xml:space="preserve"> SEQ Abbildung \* ARABIC </w:instrText>
+      </w:r>
+      <w:r>
+        <w:fldChar w:fldCharType="separate"/>
+      </w:r>
+      <w:r>
+        <w:rPr>
+          <w:noProof/>
+        </w:rPr>
+        <w:t>7</w:t>
+      </w:r>
+      <w:r>
+        <w:rPr>
+          <w:noProof/>
+        </w:rPr>
+        <w:fldChar w:fldCharType="end"/>
+      </w:r>
       <w:r>
         <w:t xml:space="preserve">: </w:t>
       </w:r>
@@ -2365,14 +2367,27 @@
       <w:r>
         <w:t xml:space="preserve">Abbildung </w:t>
       </w:r>
-      <w:fldSimple w:instr=" SEQ Abbildung \* ARABIC ">
-        <w:r>
-          <w:rPr>
-            <w:noProof/>
-          </w:rPr>
-          <w:t>8</w:t>
-        </w:r>
-      </w:fldSimple>
+      <w:r>
+        <w:fldChar w:fldCharType="begin"/>
+      </w:r>
+      <w:r>
+        <w:instrText xml:space="preserve"> SEQ Abbildung \* ARABIC </w:instrText>
+      </w:r>
+      <w:r>
+        <w:fldChar w:fldCharType="separate"/>
+      </w:r>
+      <w:r>
+        <w:rPr>
+          <w:noProof/>
+        </w:rPr>
+        <w:t>8</w:t>
+      </w:r>
+      <w:r>
+        <w:rPr>
+          <w:noProof/>
+        </w:rPr>
+        <w:fldChar w:fldCharType="end"/>
+      </w:r>
       <w:r>
         <w:t xml:space="preserve">: </w:t>
       </w:r>
@@ -2575,14 +2590,27 @@
       <w:r>
         <w:t xml:space="preserve">Abbildung </w:t>
       </w:r>
-      <w:fldSimple w:instr=" SEQ Abbildung \* ARABIC ">
-        <w:r>
-          <w:rPr>
-            <w:noProof/>
-          </w:rPr>
-          <w:t>9</w:t>
-        </w:r>
-      </w:fldSimple>
+      <w:r>
+        <w:fldChar w:fldCharType="begin"/>
+      </w:r>
+      <w:r>
+        <w:instrText xml:space="preserve"> SEQ Abbildung \* ARABIC </w:instrText>
+      </w:r>
+      <w:r>
+        <w:fldChar w:fldCharType="separate"/>
+      </w:r>
+      <w:r>
+        <w:rPr>
+          <w:noProof/>
+        </w:rPr>
+        <w:t>9</w:t>
+      </w:r>
+      <w:r>
+        <w:rPr>
+          <w:noProof/>
+        </w:rPr>
+        <w:fldChar w:fldCharType="end"/>
+      </w:r>
       <w:r>
         <w:t>: Türinteraktion Aktivitätsdiagramm</w:t>
       </w:r>
@@ -2885,30 +2913,14 @@
       <w:r>
         <w:t xml:space="preserve">Abbildung </w:t>
       </w:r>
-      <w:r>
-        <w:fldChar w:fldCharType="begin"/>
-      </w:r>
-      <w:r>
-        <w:instrText xml:space="preserve"> SEQ Abbildun</w:instrText>
-      </w:r>
-      <w:r>
-        <w:instrText xml:space="preserve">g \* ARABIC </w:instrText>
-      </w:r>
-      <w:r>
-        <w:fldChar w:fldCharType="separate"/>
-      </w:r>
-      <w:r>
-        <w:rPr>
-          <w:noProof/>
-        </w:rPr>
-        <w:t>10</w:t>
-      </w:r>
-      <w:r>
-        <w:rPr>
-          <w:noProof/>
-        </w:rPr>
-        <w:fldChar w:fldCharType="end"/>
-      </w:r>
+      <w:fldSimple w:instr=" SEQ Abbildung \* ARABIC ">
+        <w:r>
+          <w:rPr>
+            <w:noProof/>
+          </w:rPr>
+          <w:t>10</w:t>
+        </w:r>
+      </w:fldSimple>
       <w:r>
         <w:t xml:space="preserve">: Klassendiagramm zu den Klassen </w:t>
       </w:r>
@@ -3288,30 +3300,14 @@
       <w:r>
         <w:t xml:space="preserve">Abbildung </w:t>
       </w:r>
-      <w:r>
-        <w:fldChar w:fldCharType="begin"/>
-      </w:r>
-      <w:r>
-        <w:instrText xml:space="preserve"> SE</w:instrText>
-      </w:r>
-      <w:r>
-        <w:instrText xml:space="preserve">Q Abbildung \* ARABIC </w:instrText>
-      </w:r>
-      <w:r>
-        <w:fldChar w:fldCharType="separate"/>
-      </w:r>
-      <w:r>
-        <w:rPr>
-          <w:noProof/>
-        </w:rPr>
-        <w:t>11</w:t>
-      </w:r>
-      <w:r>
-        <w:rPr>
-          <w:noProof/>
-        </w:rPr>
-        <w:fldChar w:fldCharType="end"/>
-      </w:r>
+      <w:fldSimple w:instr=" SEQ Abbildung \* ARABIC ">
+        <w:r>
+          <w:rPr>
+            <w:noProof/>
+          </w:rPr>
+          <w:t>11</w:t>
+        </w:r>
+      </w:fldSimple>
       <w:r>
         <w:t xml:space="preserve">: Klassendiagramm zu den Klassen Item, </w:t>
       </w:r>
@@ -3497,27 +3493,14 @@
       <w:r>
         <w:t xml:space="preserve">Abbildung </w:t>
       </w:r>
-      <w:r>
-        <w:fldChar w:fldCharType="begin"/>
-      </w:r>
-      <w:r>
-        <w:instrText xml:space="preserve"> SEQ Abbildung \* ARABIC </w:instrText>
-      </w:r>
-      <w:r>
-        <w:fldChar w:fldCharType="separate"/>
-      </w:r>
-      <w:r>
-        <w:rPr>
-          <w:noProof/>
-        </w:rPr>
-        <w:t>12</w:t>
-      </w:r>
-      <w:r>
-        <w:rPr>
-          <w:noProof/>
-        </w:rPr>
-        <w:fldChar w:fldCharType="end"/>
-      </w:r>
+      <w:fldSimple w:instr=" SEQ Abbildung \* ARABIC ">
+        <w:r>
+          <w:rPr>
+            <w:noProof/>
+          </w:rPr>
+          <w:t>12</w:t>
+        </w:r>
+      </w:fldSimple>
       <w:r>
         <w:t xml:space="preserve">: Klassendiagramm zu den Klassen </w:t>
       </w:r>
